--- a/Ebooks/nodejs/nodejs fundamentals.docx
+++ b/Ebooks/nodejs/nodejs fundamentals.docx
@@ -7,38 +7,21 @@
         <w:pStyle w:val="Title"/>
       </w:pPr>
       <w:r>
-        <w:t>nodejs</w:t>
-      </w:r>
-      <w:r>
-        <w:t xml:space="preserve"> Fundamentals</w:t>
-      </w:r>
-      <w:r>
-        <w:t xml:space="preserve"> for Window</w:t>
-      </w:r>
-    </w:p>
-    <w:p>
-      <w:r>
-        <w:t xml:space="preserve">This document </w:t>
-      </w:r>
-      <w:r>
-        <w:t>shows so</w:t>
-      </w:r>
-      <w:r>
-        <w:t>me basic information about nodejs</w:t>
-      </w:r>
-      <w:r>
-        <w:t>.</w:t>
+        <w:t>nodejs Fundamentals for Window</w:t>
+      </w:r>
+    </w:p>
+    <w:p>
+      <w:r>
+        <w:t>This document shows some basic information about nodejs.</w:t>
       </w:r>
     </w:p>
     <w:p>
       <w:pPr>
         <w:pStyle w:val="Heading1"/>
-      </w:pPr>
-      <w:r>
-        <w:t>Installing n</w:t>
-      </w:r>
-      <w:r>
-        <w:t>odejs</w:t>
+        <w:ind w:left="720"/>
+      </w:pPr>
+      <w:r>
+        <w:t>Installing nodejs</w:t>
       </w:r>
     </w:p>
     <w:p>
@@ -67,10 +50,7 @@
         </w:r>
       </w:hyperlink>
       <w:r>
-        <w:t xml:space="preserve"> </w:t>
-      </w:r>
-      <w:r>
-        <w:t xml:space="preserve">: </w:t>
+        <w:t xml:space="preserve"> : </w:t>
       </w:r>
       <w:r>
         <w:t>Node.js is a cross-platform runtime environment for server-side and networking applications. Node.js applications are written in JavaScript, and can be run within the Node.js runtime on Mac OS X, Windows and Linux with no changes.</w:t>
@@ -89,13 +69,136 @@
         </w:r>
       </w:hyperlink>
       <w:r>
+        <w:t xml:space="preserve"> : </w:t>
+      </w:r>
+      <w:r>
+        <w:t>Node.js® is a platform built on Chrome's JavaScript runtime for easily building fast, scalable network applications. Node.js uses an event-driven, non-blocking I/O model that makes it lightweight and efficient, perfect for data-intensive real-time applications that run across distributed devices.</w:t>
+      </w:r>
+    </w:p>
+    <w:p>
+      <w:r>
+        <w:t>Some keywords:</w:t>
+      </w:r>
+    </w:p>
+    <w:p>
+      <w:pPr>
+        <w:pStyle w:val="ListParagraph"/>
+        <w:numPr>
+          <w:ilvl w:val="0"/>
+          <w:numId w:val="22"/>
+        </w:numPr>
+      </w:pPr>
+      <w:r>
+        <w:t xml:space="preserve">A </w:t>
+      </w:r>
+      <w:r>
+        <w:rPr>
+          <w:rFonts w:ascii="Consolas" w:hAnsi="Consolas" w:cs="Consolas"/>
+          <w:color w:val="C45911" w:themeColor="accent2" w:themeShade="BF"/>
+          <w:sz w:val="20"/>
+          <w:szCs w:val="20"/>
+          <w:highlight w:val="lightGray"/>
+        </w:rPr>
+        <w:t>software platform</w:t>
+      </w:r>
+      <w:r>
+        <w:t xml:space="preserve"> is something that an application can be built on or run on. It makes application development easier. Example: Window, Linux, iOS, Android, Symbian … </w:t>
+      </w:r>
+    </w:p>
+    <w:p>
+      <w:pPr>
+        <w:pStyle w:val="ListParagraph"/>
+        <w:numPr>
+          <w:ilvl w:val="0"/>
+          <w:numId w:val="22"/>
+        </w:numPr>
+      </w:pPr>
+      <w:r>
+        <w:rPr>
+          <w:rFonts w:ascii="Consolas" w:hAnsi="Consolas" w:cs="Consolas"/>
+          <w:color w:val="C45911" w:themeColor="accent2" w:themeShade="BF"/>
+          <w:sz w:val="20"/>
+          <w:szCs w:val="20"/>
+          <w:highlight w:val="lightGray"/>
+        </w:rPr>
+        <w:t>Cross-platform</w:t>
+      </w:r>
+      <w:r>
+        <w:t xml:space="preserve"> (OR multi-platform): something is implemented and can operate on multiple platforms.</w:t>
+      </w:r>
+    </w:p>
+    <w:p>
+      <w:pPr>
+        <w:pStyle w:val="ListParagraph"/>
+        <w:numPr>
+          <w:ilvl w:val="0"/>
+          <w:numId w:val="22"/>
+        </w:numPr>
+      </w:pPr>
+      <w:r>
+        <w:rPr>
+          <w:rFonts w:ascii="Consolas" w:hAnsi="Consolas" w:cs="Consolas"/>
+          <w:color w:val="C45911" w:themeColor="accent2" w:themeShade="BF"/>
+          <w:sz w:val="20"/>
+          <w:szCs w:val="20"/>
+          <w:highlight w:val="lightGray"/>
+        </w:rPr>
+        <w:t>Event-driven</w:t>
+      </w:r>
+      <w:r>
+        <w:t xml:space="preserve">: </w:t>
+      </w:r>
+      <w:r>
+        <w:t>the flow of program is determined by events</w:t>
+      </w:r>
+      <w:r>
+        <w:t>. Events include both user-generated actions and system-generated events.</w:t>
+      </w:r>
+    </w:p>
+    <w:p>
+      <w:pPr>
+        <w:pStyle w:val="ListParagraph"/>
+        <w:numPr>
+          <w:ilvl w:val="0"/>
+          <w:numId w:val="22"/>
+        </w:numPr>
+      </w:pPr>
+      <w:r>
+        <w:rPr>
+          <w:rFonts w:ascii="Consolas" w:hAnsi="Consolas" w:cs="Consolas"/>
+          <w:color w:val="C45911" w:themeColor="accent2" w:themeShade="BF"/>
+          <w:sz w:val="20"/>
+          <w:szCs w:val="20"/>
+          <w:highlight w:val="lightGray"/>
+        </w:rPr>
+        <w:t>Non-blockin</w:t>
+      </w:r>
+      <w:r>
+        <w:rPr>
+          <w:rFonts w:ascii="Consolas" w:hAnsi="Consolas" w:cs="Consolas"/>
+          <w:color w:val="C45911" w:themeColor="accent2" w:themeShade="BF"/>
+          <w:sz w:val="20"/>
+          <w:szCs w:val="20"/>
+          <w:highlight w:val="lightGray"/>
+        </w:rPr>
+        <w:t>g I/O (OR Asynchronous I/D)</w:t>
+      </w:r>
+      <w:r>
+        <w:t xml:space="preserve">: </w:t>
+      </w:r>
+      <w:r>
+        <w:t>is a form of input/output processing that permits other processing to continue before the transmission has finished.</w:t>
+      </w:r>
+    </w:p>
+    <w:p>
+      <w:r>
+        <w:t>Node.js runs on V8. V8 is</w:t>
+      </w:r>
+      <w:r>
         <w:t xml:space="preserve"> </w:t>
       </w:r>
       <w:r>
-        <w:t xml:space="preserve">: </w:t>
-      </w:r>
-      <w:r>
-        <w:t>Node.js® is a platform built on Chrome's JavaScript runtime for easily building fast, scalable network applications. Node.js uses an event-driven, non-blocking I/O model that makes it lightweight and efficient, perfect for data-intensive real-time applications that run across distributed devices.</w:t>
+        <w:t>the Javascript extension engine for Google Chrome.</w:t>
       </w:r>
     </w:p>
     <w:p>
@@ -110,10 +213,7 @@
         <w:t>nodejs v0.10.29</w:t>
       </w:r>
       <w:r>
-        <w:t xml:space="preserve"> to install.</w:t>
-      </w:r>
-      <w:r>
-        <w:t xml:space="preserve"> You can download it at: </w:t>
+        <w:t xml:space="preserve"> to install. You can download it at: </w:t>
       </w:r>
       <w:hyperlink r:id="rId7" w:history="1">
         <w:r>
@@ -144,7 +244,7 @@
           <w:noProof/>
         </w:rPr>
         <w:drawing>
-          <wp:inline distT="0" distB="0" distL="0" distR="0" wp14:anchorId="34C8B9E2" wp14:editId="74FBDCC1">
+          <wp:inline distT="0" distB="0" distL="0" distR="0" wp14:anchorId="5513F3E6" wp14:editId="7980A38E">
             <wp:extent cx="4495238" cy="1752381"/>
             <wp:effectExtent l="0" t="0" r="635" b="635"/>
             <wp:docPr id="1" name="Picture 1"/>
@@ -182,7 +282,33 @@
     </w:p>
     <w:p>
       <w:r>
-        <w:t>It will install nodejs and npm into your system. You can check it as:</w:t>
+        <w:t xml:space="preserve">It will install </w:t>
+      </w:r>
+      <w:r>
+        <w:rPr>
+          <w:rFonts w:ascii="Consolas" w:hAnsi="Consolas" w:cs="Consolas"/>
+          <w:color w:val="C45911" w:themeColor="accent2" w:themeShade="BF"/>
+          <w:sz w:val="20"/>
+          <w:szCs w:val="20"/>
+          <w:highlight w:val="lightGray"/>
+        </w:rPr>
+        <w:t>nodejs</w:t>
+      </w:r>
+      <w:r>
+        <w:t xml:space="preserve"> and </w:t>
+      </w:r>
+      <w:r>
+        <w:rPr>
+          <w:rFonts w:ascii="Consolas" w:hAnsi="Consolas" w:cs="Consolas"/>
+          <w:color w:val="C45911" w:themeColor="accent2" w:themeShade="BF"/>
+          <w:sz w:val="20"/>
+          <w:szCs w:val="20"/>
+          <w:highlight w:val="lightGray"/>
+        </w:rPr>
+        <w:t>npm</w:t>
+      </w:r>
+      <w:r>
+        <w:t xml:space="preserve"> into your system. You can check it as:</w:t>
       </w:r>
     </w:p>
     <w:p>
@@ -190,8 +316,9 @@
         <w:rPr>
           <w:noProof/>
         </w:rPr>
+        <w:lastRenderedPageBreak/>
         <w:drawing>
-          <wp:inline distT="0" distB="0" distL="0" distR="0" wp14:anchorId="42B9AA21" wp14:editId="67C07F24">
+          <wp:inline distT="0" distB="0" distL="0" distR="0" wp14:anchorId="570F7918" wp14:editId="07A566F6">
             <wp:extent cx="4764024" cy="2715768"/>
             <wp:effectExtent l="0" t="0" r="0" b="8890"/>
             <wp:docPr id="2" name="Picture 2"/>
@@ -229,21 +356,14 @@
     </w:p>
     <w:p>
       <w:r>
-        <w:lastRenderedPageBreak/>
         <w:t>And you can use command line to check the version of nodejs as:</w:t>
       </w:r>
     </w:p>
     <w:p>
       <w:pPr>
-        <w:shd w:val="clear" w:color="auto" w:fill="BFBFBF" w:themeFill="background1" w:themeFillShade="BF"/>
-        <w:rPr>
-          <w:i/>
-        </w:rPr>
-      </w:pPr>
-      <w:r>
-        <w:rPr>
-          <w:i/>
-        </w:rPr>
+        <w:pStyle w:val="Codesample"/>
+      </w:pPr>
+      <w:r>
         <w:t>&gt;node -v</w:t>
       </w:r>
     </w:p>
@@ -255,35 +375,211 @@
     <w:p>
       <w:pPr>
         <w:pStyle w:val="Heading1"/>
-      </w:pPr>
-      <w:r>
-        <w:t xml:space="preserve">Configuring </w:t>
-      </w:r>
-      <w:r>
-        <w:t xml:space="preserve">new site with </w:t>
-      </w:r>
-      <w:r>
-        <w:t>nodejs</w:t>
-      </w:r>
-    </w:p>
-    <w:p>
-      <w:r>
-        <w:t>nodejs can manage Javascript site</w:t>
-      </w:r>
-      <w:r>
-        <w:t>/application</w:t>
-      </w:r>
-      <w:r>
-        <w:t xml:space="preserve"> such as AngularJS.</w:t>
-      </w:r>
-    </w:p>
-    <w:p>
-      <w:r>
-        <w:t>Writing ….</w:t>
-      </w:r>
+        <w:ind w:left="720"/>
+      </w:pPr>
+      <w:r>
+        <w:t>Why uses nodejs?</w:t>
+      </w:r>
+    </w:p>
+    <w:p>
+      <w:r>
+        <w:t>Reading some articles to know why use nodejs</w:t>
+      </w:r>
+    </w:p>
+    <w:p>
+      <w:hyperlink r:id="rId10" w:history="1">
+        <w:r>
+          <w:rPr>
+            <w:rStyle w:val="Hyperlink"/>
+          </w:rPr>
+          <w:t>http://congdonglinux.vn/forum/showthread.php?1416-Gi%E1%BB%9Bi-thi%E1%BB%87u-v%E1%BB%81-Nodejs</w:t>
+        </w:r>
+      </w:hyperlink>
+    </w:p>
+    <w:p>
+      <w:hyperlink r:id="rId11" w:history="1">
+        <w:r>
+          <w:rPr>
+            <w:rStyle w:val="Hyperlink"/>
+          </w:rPr>
+          <w:t>http://www.infoq.com/interviews/node-ryan-dahl</w:t>
+        </w:r>
+      </w:hyperlink>
+    </w:p>
+    <w:p>
+      <w:hyperlink r:id="rId12" w:history="1">
+        <w:r>
+          <w:rPr>
+            <w:rStyle w:val="Hyperlink"/>
+          </w:rPr>
+          <w:t>http://www.nearform.com/nodecrunch/node-js-becoming-go-technology-enterprise/</w:t>
+        </w:r>
+      </w:hyperlink>
+    </w:p>
+    <w:p>
+      <w:hyperlink r:id="rId13" w:history="1">
+        <w:r>
+          <w:rPr>
+            <w:rStyle w:val="Hyperlink"/>
+          </w:rPr>
+          <w:t>http://www.toptal.com/nodejs/why-the-hell-would-i-use-node-js</w:t>
+        </w:r>
+      </w:hyperlink>
+    </w:p>
+    <w:p>
       <w:bookmarkStart w:id="0" w:name="_GoBack"/>
       <w:bookmarkEnd w:id="0"/>
     </w:p>
+    <w:p>
+      <w:pPr>
+        <w:pStyle w:val="Heading1"/>
+        <w:ind w:left="720"/>
+      </w:pPr>
+      <w:r>
+        <w:t>Hello world</w:t>
+      </w:r>
+    </w:p>
+    <w:p>
+      <w:r>
+        <w:t xml:space="preserve">You can execute any Javascript file with nodejs. </w:t>
+      </w:r>
+      <w:r>
+        <w:t>We will create very simple file using nodejs.</w:t>
+      </w:r>
+      <w:r>
+        <w:t xml:space="preserve"> You can name it as helloWorld.js.</w:t>
+      </w:r>
+    </w:p>
+    <w:p>
+      <w:r>
+        <w:t>The content of this file is:</w:t>
+      </w:r>
+    </w:p>
+    <w:p>
+      <w:pPr>
+        <w:pStyle w:val="Codesample"/>
+      </w:pPr>
+      <w:r>
+        <w:t>var http = require('http');</w:t>
+      </w:r>
+    </w:p>
+    <w:p>
+      <w:pPr>
+        <w:pStyle w:val="Codesample"/>
+      </w:pPr>
+      <w:r>
+        <w:t>var server = http.createServer(function(request, response) {</w:t>
+      </w:r>
+      <w:r>
+        <w:br/>
+        <w:t xml:space="preserve">    response.writeHead(200, { 'Content-Type': 'text/plain' });</w:t>
+      </w:r>
+      <w:r>
+        <w:br/>
+        <w:t xml:space="preserve">    response.write('Hello world!');</w:t>
+      </w:r>
+      <w:r>
+        <w:br/>
+        <w:t xml:space="preserve">    response.end();</w:t>
+      </w:r>
+      <w:r>
+        <w:br/>
+        <w:t>});</w:t>
+      </w:r>
+    </w:p>
+    <w:p>
+      <w:pPr>
+        <w:pStyle w:val="Codesample"/>
+      </w:pPr>
+      <w:r>
+        <w:t>server.listen(8000);</w:t>
+      </w:r>
+      <w:r>
+        <w:br/>
+        <w:t>console.log('Server is started!');</w:t>
+      </w:r>
+    </w:p>
+    <w:p>
+      <w:r>
+        <w:lastRenderedPageBreak/>
+        <w:t>You can run this file with nodejs as:</w:t>
+      </w:r>
+    </w:p>
+    <w:p>
+      <w:pPr>
+        <w:pStyle w:val="Codesample"/>
+      </w:pPr>
+      <w:r>
+        <w:t>{path}&gt;node helloWorld.js</w:t>
+      </w:r>
+    </w:p>
+    <w:p>
+      <w:r>
+        <w:t>It will create new server and run at port 8000. You can check new site at address:</w:t>
+      </w:r>
+    </w:p>
+    <w:p>
+      <w:pPr>
+        <w:pStyle w:val="Codesample"/>
+      </w:pPr>
+      <w:r>
+        <w:t>http://{your_ip}:8000/</w:t>
+      </w:r>
+      <w:r>
+        <w:br/>
+        <w:t>OR</w:t>
+      </w:r>
+      <w:r>
+        <w:br/>
+        <w:t>http://{your_computer_name}:8000/</w:t>
+      </w:r>
+      <w:r>
+        <w:br/>
+        <w:t>OR</w:t>
+      </w:r>
+      <w:r>
+        <w:br/>
+      </w:r>
+      <w:hyperlink r:id="rId14" w:history="1">
+        <w:r>
+          <w:rPr>
+            <w:rStyle w:val="Hyperlink"/>
+          </w:rPr>
+          <w:t>http://localhost:8000/</w:t>
+        </w:r>
+      </w:hyperlink>
+    </w:p>
+    <w:p/>
+    <w:p>
+      <w:pPr>
+        <w:pStyle w:val="Heading1"/>
+        <w:ind w:left="720"/>
+      </w:pPr>
+    </w:p>
+    <w:p/>
+    <w:p/>
+    <w:p/>
+    <w:p/>
+    <w:p>
+      <w:pPr>
+        <w:pStyle w:val="Heading1"/>
+        <w:ind w:left="720"/>
+      </w:pPr>
+      <w:r>
+        <w:t>Configuring new site with nodejs</w:t>
+      </w:r>
+    </w:p>
+    <w:p>
+      <w:r>
+        <w:t>nodejs can manage Javascript site/application such as AngularJS.</w:t>
+      </w:r>
+    </w:p>
+    <w:p>
+      <w:r>
+        <w:t>Writing ….</w:t>
+      </w:r>
+    </w:p>
+    <w:p/>
     <w:sectPr>
       <w:pgSz w:w="12240" w:h="15840"/>
       <w:pgMar w:top="1440" w:right="1440" w:bottom="1440" w:left="1440" w:header="720" w:footer="720" w:gutter="0"/>
@@ -297,6 +593,631 @@
 <file path=word/numbering.xml><?xml version="1.0" encoding="utf-8"?>
 <w:numbering xmlns:wpc="http://schemas.microsoft.com/office/word/2010/wordprocessingCanvas" xmlns:mc="http://schemas.openxmlformats.org/markup-compatibility/2006" xmlns:o="urn:schemas-microsoft-com:office:office" xmlns:r="http://schemas.openxmlformats.org/officeDocument/2006/relationships" xmlns:m="http://schemas.openxmlformats.org/officeDocument/2006/math" xmlns:v="urn:schemas-microsoft-com:vml" xmlns:wp14="http://schemas.microsoft.com/office/word/2010/wordprocessingDrawing" xmlns:wp="http://schemas.openxmlformats.org/drawingml/2006/wordprocessingDrawing" xmlns:w10="urn:schemas-microsoft-com:office:word" xmlns:w="http://schemas.openxmlformats.org/wordprocessingml/2006/main" xmlns:w14="http://schemas.microsoft.com/office/word/2010/wordml" xmlns:w15="http://schemas.microsoft.com/office/word/2012/wordml" xmlns:wpg="http://schemas.microsoft.com/office/word/2010/wordprocessingGroup" xmlns:wpi="http://schemas.microsoft.com/office/word/2010/wordprocessingInk" xmlns:wne="http://schemas.microsoft.com/office/word/2006/wordml" xmlns:wps="http://schemas.microsoft.com/office/word/2010/wordprocessingShape" mc:Ignorable="w14 w15 wp14">
   <w:abstractNum w:abstractNumId="0">
+    <w:nsid w:val="03A62034"/>
+    <w:multiLevelType w:val="hybridMultilevel"/>
+    <w:tmpl w:val="5928F0E4"/>
+    <w:lvl w:ilvl="0" w:tplc="12188B74">
+      <w:start w:val="1"/>
+      <w:numFmt w:val="bullet"/>
+      <w:lvlText w:val=""/>
+      <w:lvlJc w:val="left"/>
+      <w:pPr>
+        <w:ind w:left="720" w:hanging="360"/>
+      </w:pPr>
+      <w:rPr>
+        <w:rFonts w:ascii="Symbol" w:hAnsi="Symbol" w:hint="default"/>
+      </w:rPr>
+    </w:lvl>
+    <w:lvl w:ilvl="1" w:tplc="04090003" w:tentative="1">
+      <w:start w:val="1"/>
+      <w:numFmt w:val="bullet"/>
+      <w:lvlText w:val="o"/>
+      <w:lvlJc w:val="left"/>
+      <w:pPr>
+        <w:ind w:left="1440" w:hanging="360"/>
+      </w:pPr>
+      <w:rPr>
+        <w:rFonts w:ascii="Courier New" w:hAnsi="Courier New" w:cs="Courier New" w:hint="default"/>
+      </w:rPr>
+    </w:lvl>
+    <w:lvl w:ilvl="2" w:tplc="04090005" w:tentative="1">
+      <w:start w:val="1"/>
+      <w:numFmt w:val="bullet"/>
+      <w:lvlText w:val=""/>
+      <w:lvlJc w:val="left"/>
+      <w:pPr>
+        <w:ind w:left="2160" w:hanging="360"/>
+      </w:pPr>
+      <w:rPr>
+        <w:rFonts w:ascii="Wingdings" w:hAnsi="Wingdings" w:hint="default"/>
+      </w:rPr>
+    </w:lvl>
+    <w:lvl w:ilvl="3" w:tplc="04090001" w:tentative="1">
+      <w:start w:val="1"/>
+      <w:numFmt w:val="bullet"/>
+      <w:lvlText w:val=""/>
+      <w:lvlJc w:val="left"/>
+      <w:pPr>
+        <w:ind w:left="2880" w:hanging="360"/>
+      </w:pPr>
+      <w:rPr>
+        <w:rFonts w:ascii="Symbol" w:hAnsi="Symbol" w:hint="default"/>
+      </w:rPr>
+    </w:lvl>
+    <w:lvl w:ilvl="4" w:tplc="04090003" w:tentative="1">
+      <w:start w:val="1"/>
+      <w:numFmt w:val="bullet"/>
+      <w:lvlText w:val="o"/>
+      <w:lvlJc w:val="left"/>
+      <w:pPr>
+        <w:ind w:left="3600" w:hanging="360"/>
+      </w:pPr>
+      <w:rPr>
+        <w:rFonts w:ascii="Courier New" w:hAnsi="Courier New" w:cs="Courier New" w:hint="default"/>
+      </w:rPr>
+    </w:lvl>
+    <w:lvl w:ilvl="5" w:tplc="04090005" w:tentative="1">
+      <w:start w:val="1"/>
+      <w:numFmt w:val="bullet"/>
+      <w:lvlText w:val=""/>
+      <w:lvlJc w:val="left"/>
+      <w:pPr>
+        <w:ind w:left="4320" w:hanging="360"/>
+      </w:pPr>
+      <w:rPr>
+        <w:rFonts w:ascii="Wingdings" w:hAnsi="Wingdings" w:hint="default"/>
+      </w:rPr>
+    </w:lvl>
+    <w:lvl w:ilvl="6" w:tplc="04090001" w:tentative="1">
+      <w:start w:val="1"/>
+      <w:numFmt w:val="bullet"/>
+      <w:lvlText w:val=""/>
+      <w:lvlJc w:val="left"/>
+      <w:pPr>
+        <w:ind w:left="5040" w:hanging="360"/>
+      </w:pPr>
+      <w:rPr>
+        <w:rFonts w:ascii="Symbol" w:hAnsi="Symbol" w:hint="default"/>
+      </w:rPr>
+    </w:lvl>
+    <w:lvl w:ilvl="7" w:tplc="04090003" w:tentative="1">
+      <w:start w:val="1"/>
+      <w:numFmt w:val="bullet"/>
+      <w:lvlText w:val="o"/>
+      <w:lvlJc w:val="left"/>
+      <w:pPr>
+        <w:ind w:left="5760" w:hanging="360"/>
+      </w:pPr>
+      <w:rPr>
+        <w:rFonts w:ascii="Courier New" w:hAnsi="Courier New" w:cs="Courier New" w:hint="default"/>
+      </w:rPr>
+    </w:lvl>
+    <w:lvl w:ilvl="8" w:tplc="04090005" w:tentative="1">
+      <w:start w:val="1"/>
+      <w:numFmt w:val="bullet"/>
+      <w:lvlText w:val=""/>
+      <w:lvlJc w:val="left"/>
+      <w:pPr>
+        <w:ind w:left="6480" w:hanging="360"/>
+      </w:pPr>
+      <w:rPr>
+        <w:rFonts w:ascii="Wingdings" w:hAnsi="Wingdings" w:hint="default"/>
+      </w:rPr>
+    </w:lvl>
+  </w:abstractNum>
+  <w:abstractNum w:abstractNumId="1">
+    <w:nsid w:val="08376274"/>
+    <w:multiLevelType w:val="hybridMultilevel"/>
+    <w:tmpl w:val="A4F863C2"/>
+    <w:lvl w:ilvl="0" w:tplc="62082ABE">
+      <w:start w:val="1"/>
+      <w:numFmt w:val="lowerLetter"/>
+      <w:lvlText w:val="%1)"/>
+      <w:lvlJc w:val="left"/>
+      <w:pPr>
+        <w:ind w:left="720" w:hanging="360"/>
+      </w:pPr>
+    </w:lvl>
+    <w:lvl w:ilvl="1" w:tplc="04090019" w:tentative="1">
+      <w:start w:val="1"/>
+      <w:numFmt w:val="lowerLetter"/>
+      <w:lvlText w:val="%2."/>
+      <w:lvlJc w:val="left"/>
+      <w:pPr>
+        <w:ind w:left="1440" w:hanging="360"/>
+      </w:pPr>
+    </w:lvl>
+    <w:lvl w:ilvl="2" w:tplc="0409001B" w:tentative="1">
+      <w:start w:val="1"/>
+      <w:numFmt w:val="lowerRoman"/>
+      <w:lvlText w:val="%3."/>
+      <w:lvlJc w:val="right"/>
+      <w:pPr>
+        <w:ind w:left="2160" w:hanging="180"/>
+      </w:pPr>
+    </w:lvl>
+    <w:lvl w:ilvl="3" w:tplc="0409000F" w:tentative="1">
+      <w:start w:val="1"/>
+      <w:numFmt w:val="decimal"/>
+      <w:lvlText w:val="%4."/>
+      <w:lvlJc w:val="left"/>
+      <w:pPr>
+        <w:ind w:left="2880" w:hanging="360"/>
+      </w:pPr>
+    </w:lvl>
+    <w:lvl w:ilvl="4" w:tplc="04090019" w:tentative="1">
+      <w:start w:val="1"/>
+      <w:numFmt w:val="lowerLetter"/>
+      <w:lvlText w:val="%5."/>
+      <w:lvlJc w:val="left"/>
+      <w:pPr>
+        <w:ind w:left="3600" w:hanging="360"/>
+      </w:pPr>
+    </w:lvl>
+    <w:lvl w:ilvl="5" w:tplc="0409001B" w:tentative="1">
+      <w:start w:val="1"/>
+      <w:numFmt w:val="lowerRoman"/>
+      <w:lvlText w:val="%6."/>
+      <w:lvlJc w:val="right"/>
+      <w:pPr>
+        <w:ind w:left="4320" w:hanging="180"/>
+      </w:pPr>
+    </w:lvl>
+    <w:lvl w:ilvl="6" w:tplc="0409000F" w:tentative="1">
+      <w:start w:val="1"/>
+      <w:numFmt w:val="decimal"/>
+      <w:lvlText w:val="%7."/>
+      <w:lvlJc w:val="left"/>
+      <w:pPr>
+        <w:ind w:left="5040" w:hanging="360"/>
+      </w:pPr>
+    </w:lvl>
+    <w:lvl w:ilvl="7" w:tplc="04090019" w:tentative="1">
+      <w:start w:val="1"/>
+      <w:numFmt w:val="lowerLetter"/>
+      <w:lvlText w:val="%8."/>
+      <w:lvlJc w:val="left"/>
+      <w:pPr>
+        <w:ind w:left="5760" w:hanging="360"/>
+      </w:pPr>
+    </w:lvl>
+    <w:lvl w:ilvl="8" w:tplc="0409001B" w:tentative="1">
+      <w:start w:val="1"/>
+      <w:numFmt w:val="lowerRoman"/>
+      <w:lvlText w:val="%9."/>
+      <w:lvlJc w:val="right"/>
+      <w:pPr>
+        <w:ind w:left="6480" w:hanging="180"/>
+      </w:pPr>
+    </w:lvl>
+  </w:abstractNum>
+  <w:abstractNum w:abstractNumId="2">
+    <w:nsid w:val="09A22C04"/>
+    <w:multiLevelType w:val="hybridMultilevel"/>
+    <w:tmpl w:val="BE986768"/>
+    <w:lvl w:ilvl="0" w:tplc="12188B74">
+      <w:start w:val="1"/>
+      <w:numFmt w:val="bullet"/>
+      <w:lvlText w:val=""/>
+      <w:lvlJc w:val="left"/>
+      <w:pPr>
+        <w:ind w:left="720" w:hanging="360"/>
+      </w:pPr>
+      <w:rPr>
+        <w:rFonts w:ascii="Symbol" w:hAnsi="Symbol" w:hint="default"/>
+      </w:rPr>
+    </w:lvl>
+    <w:lvl w:ilvl="1" w:tplc="04090003" w:tentative="1">
+      <w:start w:val="1"/>
+      <w:numFmt w:val="bullet"/>
+      <w:lvlText w:val="o"/>
+      <w:lvlJc w:val="left"/>
+      <w:pPr>
+        <w:ind w:left="1440" w:hanging="360"/>
+      </w:pPr>
+      <w:rPr>
+        <w:rFonts w:ascii="Courier New" w:hAnsi="Courier New" w:cs="Courier New" w:hint="default"/>
+      </w:rPr>
+    </w:lvl>
+    <w:lvl w:ilvl="2" w:tplc="04090005" w:tentative="1">
+      <w:start w:val="1"/>
+      <w:numFmt w:val="bullet"/>
+      <w:lvlText w:val=""/>
+      <w:lvlJc w:val="left"/>
+      <w:pPr>
+        <w:ind w:left="2160" w:hanging="360"/>
+      </w:pPr>
+      <w:rPr>
+        <w:rFonts w:ascii="Wingdings" w:hAnsi="Wingdings" w:hint="default"/>
+      </w:rPr>
+    </w:lvl>
+    <w:lvl w:ilvl="3" w:tplc="04090001" w:tentative="1">
+      <w:start w:val="1"/>
+      <w:numFmt w:val="bullet"/>
+      <w:lvlText w:val=""/>
+      <w:lvlJc w:val="left"/>
+      <w:pPr>
+        <w:ind w:left="2880" w:hanging="360"/>
+      </w:pPr>
+      <w:rPr>
+        <w:rFonts w:ascii="Symbol" w:hAnsi="Symbol" w:hint="default"/>
+      </w:rPr>
+    </w:lvl>
+    <w:lvl w:ilvl="4" w:tplc="04090003" w:tentative="1">
+      <w:start w:val="1"/>
+      <w:numFmt w:val="bullet"/>
+      <w:lvlText w:val="o"/>
+      <w:lvlJc w:val="left"/>
+      <w:pPr>
+        <w:ind w:left="3600" w:hanging="360"/>
+      </w:pPr>
+      <w:rPr>
+        <w:rFonts w:ascii="Courier New" w:hAnsi="Courier New" w:cs="Courier New" w:hint="default"/>
+      </w:rPr>
+    </w:lvl>
+    <w:lvl w:ilvl="5" w:tplc="04090005" w:tentative="1">
+      <w:start w:val="1"/>
+      <w:numFmt w:val="bullet"/>
+      <w:lvlText w:val=""/>
+      <w:lvlJc w:val="left"/>
+      <w:pPr>
+        <w:ind w:left="4320" w:hanging="360"/>
+      </w:pPr>
+      <w:rPr>
+        <w:rFonts w:ascii="Wingdings" w:hAnsi="Wingdings" w:hint="default"/>
+      </w:rPr>
+    </w:lvl>
+    <w:lvl w:ilvl="6" w:tplc="04090001" w:tentative="1">
+      <w:start w:val="1"/>
+      <w:numFmt w:val="bullet"/>
+      <w:lvlText w:val=""/>
+      <w:lvlJc w:val="left"/>
+      <w:pPr>
+        <w:ind w:left="5040" w:hanging="360"/>
+      </w:pPr>
+      <w:rPr>
+        <w:rFonts w:ascii="Symbol" w:hAnsi="Symbol" w:hint="default"/>
+      </w:rPr>
+    </w:lvl>
+    <w:lvl w:ilvl="7" w:tplc="04090003" w:tentative="1">
+      <w:start w:val="1"/>
+      <w:numFmt w:val="bullet"/>
+      <w:lvlText w:val="o"/>
+      <w:lvlJc w:val="left"/>
+      <w:pPr>
+        <w:ind w:left="5760" w:hanging="360"/>
+      </w:pPr>
+      <w:rPr>
+        <w:rFonts w:ascii="Courier New" w:hAnsi="Courier New" w:cs="Courier New" w:hint="default"/>
+      </w:rPr>
+    </w:lvl>
+    <w:lvl w:ilvl="8" w:tplc="04090005" w:tentative="1">
+      <w:start w:val="1"/>
+      <w:numFmt w:val="bullet"/>
+      <w:lvlText w:val=""/>
+      <w:lvlJc w:val="left"/>
+      <w:pPr>
+        <w:ind w:left="6480" w:hanging="360"/>
+      </w:pPr>
+      <w:rPr>
+        <w:rFonts w:ascii="Wingdings" w:hAnsi="Wingdings" w:hint="default"/>
+      </w:rPr>
+    </w:lvl>
+  </w:abstractNum>
+  <w:abstractNum w:abstractNumId="3">
+    <w:nsid w:val="0DA05D17"/>
+    <w:multiLevelType w:val="hybridMultilevel"/>
+    <w:tmpl w:val="66B24188"/>
+    <w:lvl w:ilvl="0" w:tplc="0AD2961C">
+      <w:start w:val="1"/>
+      <w:numFmt w:val="lowerLetter"/>
+      <w:pStyle w:val="Heading2"/>
+      <w:lvlText w:val="%1."/>
+      <w:lvlJc w:val="left"/>
+      <w:pPr>
+        <w:ind w:left="720" w:hanging="360"/>
+      </w:pPr>
+    </w:lvl>
+    <w:lvl w:ilvl="1" w:tplc="04090019" w:tentative="1">
+      <w:start w:val="1"/>
+      <w:numFmt w:val="lowerLetter"/>
+      <w:lvlText w:val="%2."/>
+      <w:lvlJc w:val="left"/>
+      <w:pPr>
+        <w:ind w:left="1440" w:hanging="360"/>
+      </w:pPr>
+    </w:lvl>
+    <w:lvl w:ilvl="2" w:tplc="0409001B" w:tentative="1">
+      <w:start w:val="1"/>
+      <w:numFmt w:val="lowerRoman"/>
+      <w:lvlText w:val="%3."/>
+      <w:lvlJc w:val="right"/>
+      <w:pPr>
+        <w:ind w:left="2160" w:hanging="180"/>
+      </w:pPr>
+    </w:lvl>
+    <w:lvl w:ilvl="3" w:tplc="0409000F" w:tentative="1">
+      <w:start w:val="1"/>
+      <w:numFmt w:val="decimal"/>
+      <w:lvlText w:val="%4."/>
+      <w:lvlJc w:val="left"/>
+      <w:pPr>
+        <w:ind w:left="2880" w:hanging="360"/>
+      </w:pPr>
+    </w:lvl>
+    <w:lvl w:ilvl="4" w:tplc="04090019" w:tentative="1">
+      <w:start w:val="1"/>
+      <w:numFmt w:val="lowerLetter"/>
+      <w:lvlText w:val="%5."/>
+      <w:lvlJc w:val="left"/>
+      <w:pPr>
+        <w:ind w:left="3600" w:hanging="360"/>
+      </w:pPr>
+    </w:lvl>
+    <w:lvl w:ilvl="5" w:tplc="0409001B" w:tentative="1">
+      <w:start w:val="1"/>
+      <w:numFmt w:val="lowerRoman"/>
+      <w:lvlText w:val="%6."/>
+      <w:lvlJc w:val="right"/>
+      <w:pPr>
+        <w:ind w:left="4320" w:hanging="180"/>
+      </w:pPr>
+    </w:lvl>
+    <w:lvl w:ilvl="6" w:tplc="0409000F" w:tentative="1">
+      <w:start w:val="1"/>
+      <w:numFmt w:val="decimal"/>
+      <w:lvlText w:val="%7."/>
+      <w:lvlJc w:val="left"/>
+      <w:pPr>
+        <w:ind w:left="5040" w:hanging="360"/>
+      </w:pPr>
+    </w:lvl>
+    <w:lvl w:ilvl="7" w:tplc="04090019" w:tentative="1">
+      <w:start w:val="1"/>
+      <w:numFmt w:val="lowerLetter"/>
+      <w:lvlText w:val="%8."/>
+      <w:lvlJc w:val="left"/>
+      <w:pPr>
+        <w:ind w:left="5760" w:hanging="360"/>
+      </w:pPr>
+    </w:lvl>
+    <w:lvl w:ilvl="8" w:tplc="0409001B" w:tentative="1">
+      <w:start w:val="1"/>
+      <w:numFmt w:val="lowerRoman"/>
+      <w:lvlText w:val="%9."/>
+      <w:lvlJc w:val="right"/>
+      <w:pPr>
+        <w:ind w:left="6480" w:hanging="180"/>
+      </w:pPr>
+    </w:lvl>
+  </w:abstractNum>
+  <w:abstractNum w:abstractNumId="4">
+    <w:nsid w:val="13206DE5"/>
+    <w:multiLevelType w:val="hybridMultilevel"/>
+    <w:tmpl w:val="8B94520E"/>
+    <w:lvl w:ilvl="0" w:tplc="12188B74">
+      <w:start w:val="1"/>
+      <w:numFmt w:val="bullet"/>
+      <w:lvlText w:val=""/>
+      <w:lvlJc w:val="left"/>
+      <w:pPr>
+        <w:ind w:left="720" w:hanging="360"/>
+      </w:pPr>
+      <w:rPr>
+        <w:rFonts w:ascii="Symbol" w:hAnsi="Symbol" w:hint="default"/>
+      </w:rPr>
+    </w:lvl>
+    <w:lvl w:ilvl="1" w:tplc="04090003" w:tentative="1">
+      <w:start w:val="1"/>
+      <w:numFmt w:val="bullet"/>
+      <w:lvlText w:val="o"/>
+      <w:lvlJc w:val="left"/>
+      <w:pPr>
+        <w:ind w:left="1440" w:hanging="360"/>
+      </w:pPr>
+      <w:rPr>
+        <w:rFonts w:ascii="Courier New" w:hAnsi="Courier New" w:cs="Courier New" w:hint="default"/>
+      </w:rPr>
+    </w:lvl>
+    <w:lvl w:ilvl="2" w:tplc="04090005" w:tentative="1">
+      <w:start w:val="1"/>
+      <w:numFmt w:val="bullet"/>
+      <w:lvlText w:val=""/>
+      <w:lvlJc w:val="left"/>
+      <w:pPr>
+        <w:ind w:left="2160" w:hanging="360"/>
+      </w:pPr>
+      <w:rPr>
+        <w:rFonts w:ascii="Wingdings" w:hAnsi="Wingdings" w:hint="default"/>
+      </w:rPr>
+    </w:lvl>
+    <w:lvl w:ilvl="3" w:tplc="04090001" w:tentative="1">
+      <w:start w:val="1"/>
+      <w:numFmt w:val="bullet"/>
+      <w:lvlText w:val=""/>
+      <w:lvlJc w:val="left"/>
+      <w:pPr>
+        <w:ind w:left="2880" w:hanging="360"/>
+      </w:pPr>
+      <w:rPr>
+        <w:rFonts w:ascii="Symbol" w:hAnsi="Symbol" w:hint="default"/>
+      </w:rPr>
+    </w:lvl>
+    <w:lvl w:ilvl="4" w:tplc="04090003" w:tentative="1">
+      <w:start w:val="1"/>
+      <w:numFmt w:val="bullet"/>
+      <w:lvlText w:val="o"/>
+      <w:lvlJc w:val="left"/>
+      <w:pPr>
+        <w:ind w:left="3600" w:hanging="360"/>
+      </w:pPr>
+      <w:rPr>
+        <w:rFonts w:ascii="Courier New" w:hAnsi="Courier New" w:cs="Courier New" w:hint="default"/>
+      </w:rPr>
+    </w:lvl>
+    <w:lvl w:ilvl="5" w:tplc="04090005" w:tentative="1">
+      <w:start w:val="1"/>
+      <w:numFmt w:val="bullet"/>
+      <w:lvlText w:val=""/>
+      <w:lvlJc w:val="left"/>
+      <w:pPr>
+        <w:ind w:left="4320" w:hanging="360"/>
+      </w:pPr>
+      <w:rPr>
+        <w:rFonts w:ascii="Wingdings" w:hAnsi="Wingdings" w:hint="default"/>
+      </w:rPr>
+    </w:lvl>
+    <w:lvl w:ilvl="6" w:tplc="04090001" w:tentative="1">
+      <w:start w:val="1"/>
+      <w:numFmt w:val="bullet"/>
+      <w:lvlText w:val=""/>
+      <w:lvlJc w:val="left"/>
+      <w:pPr>
+        <w:ind w:left="5040" w:hanging="360"/>
+      </w:pPr>
+      <w:rPr>
+        <w:rFonts w:ascii="Symbol" w:hAnsi="Symbol" w:hint="default"/>
+      </w:rPr>
+    </w:lvl>
+    <w:lvl w:ilvl="7" w:tplc="04090003" w:tentative="1">
+      <w:start w:val="1"/>
+      <w:numFmt w:val="bullet"/>
+      <w:lvlText w:val="o"/>
+      <w:lvlJc w:val="left"/>
+      <w:pPr>
+        <w:ind w:left="5760" w:hanging="360"/>
+      </w:pPr>
+      <w:rPr>
+        <w:rFonts w:ascii="Courier New" w:hAnsi="Courier New" w:cs="Courier New" w:hint="default"/>
+      </w:rPr>
+    </w:lvl>
+    <w:lvl w:ilvl="8" w:tplc="04090005" w:tentative="1">
+      <w:start w:val="1"/>
+      <w:numFmt w:val="bullet"/>
+      <w:lvlText w:val=""/>
+      <w:lvlJc w:val="left"/>
+      <w:pPr>
+        <w:ind w:left="6480" w:hanging="360"/>
+      </w:pPr>
+      <w:rPr>
+        <w:rFonts w:ascii="Wingdings" w:hAnsi="Wingdings" w:hint="default"/>
+      </w:rPr>
+    </w:lvl>
+  </w:abstractNum>
+  <w:abstractNum w:abstractNumId="5">
+    <w:nsid w:val="153703F3"/>
+    <w:multiLevelType w:val="hybridMultilevel"/>
+    <w:tmpl w:val="7680AF7E"/>
+    <w:lvl w:ilvl="0" w:tplc="12188B74">
+      <w:start w:val="1"/>
+      <w:numFmt w:val="bullet"/>
+      <w:lvlText w:val=""/>
+      <w:lvlJc w:val="left"/>
+      <w:pPr>
+        <w:ind w:left="720" w:hanging="360"/>
+      </w:pPr>
+      <w:rPr>
+        <w:rFonts w:ascii="Symbol" w:hAnsi="Symbol" w:hint="default"/>
+      </w:rPr>
+    </w:lvl>
+    <w:lvl w:ilvl="1" w:tplc="04090003" w:tentative="1">
+      <w:start w:val="1"/>
+      <w:numFmt w:val="bullet"/>
+      <w:lvlText w:val="o"/>
+      <w:lvlJc w:val="left"/>
+      <w:pPr>
+        <w:ind w:left="1440" w:hanging="360"/>
+      </w:pPr>
+      <w:rPr>
+        <w:rFonts w:ascii="Courier New" w:hAnsi="Courier New" w:cs="Courier New" w:hint="default"/>
+      </w:rPr>
+    </w:lvl>
+    <w:lvl w:ilvl="2" w:tplc="04090005" w:tentative="1">
+      <w:start w:val="1"/>
+      <w:numFmt w:val="bullet"/>
+      <w:lvlText w:val=""/>
+      <w:lvlJc w:val="left"/>
+      <w:pPr>
+        <w:ind w:left="2160" w:hanging="360"/>
+      </w:pPr>
+      <w:rPr>
+        <w:rFonts w:ascii="Wingdings" w:hAnsi="Wingdings" w:hint="default"/>
+      </w:rPr>
+    </w:lvl>
+    <w:lvl w:ilvl="3" w:tplc="04090001" w:tentative="1">
+      <w:start w:val="1"/>
+      <w:numFmt w:val="bullet"/>
+      <w:lvlText w:val=""/>
+      <w:lvlJc w:val="left"/>
+      <w:pPr>
+        <w:ind w:left="2880" w:hanging="360"/>
+      </w:pPr>
+      <w:rPr>
+        <w:rFonts w:ascii="Symbol" w:hAnsi="Symbol" w:hint="default"/>
+      </w:rPr>
+    </w:lvl>
+    <w:lvl w:ilvl="4" w:tplc="04090003" w:tentative="1">
+      <w:start w:val="1"/>
+      <w:numFmt w:val="bullet"/>
+      <w:lvlText w:val="o"/>
+      <w:lvlJc w:val="left"/>
+      <w:pPr>
+        <w:ind w:left="3600" w:hanging="360"/>
+      </w:pPr>
+      <w:rPr>
+        <w:rFonts w:ascii="Courier New" w:hAnsi="Courier New" w:cs="Courier New" w:hint="default"/>
+      </w:rPr>
+    </w:lvl>
+    <w:lvl w:ilvl="5" w:tplc="04090005" w:tentative="1">
+      <w:start w:val="1"/>
+      <w:numFmt w:val="bullet"/>
+      <w:lvlText w:val=""/>
+      <w:lvlJc w:val="left"/>
+      <w:pPr>
+        <w:ind w:left="4320" w:hanging="360"/>
+      </w:pPr>
+      <w:rPr>
+        <w:rFonts w:ascii="Wingdings" w:hAnsi="Wingdings" w:hint="default"/>
+      </w:rPr>
+    </w:lvl>
+    <w:lvl w:ilvl="6" w:tplc="04090001" w:tentative="1">
+      <w:start w:val="1"/>
+      <w:numFmt w:val="bullet"/>
+      <w:lvlText w:val=""/>
+      <w:lvlJc w:val="left"/>
+      <w:pPr>
+        <w:ind w:left="5040" w:hanging="360"/>
+      </w:pPr>
+      <w:rPr>
+        <w:rFonts w:ascii="Symbol" w:hAnsi="Symbol" w:hint="default"/>
+      </w:rPr>
+    </w:lvl>
+    <w:lvl w:ilvl="7" w:tplc="04090003" w:tentative="1">
+      <w:start w:val="1"/>
+      <w:numFmt w:val="bullet"/>
+      <w:lvlText w:val="o"/>
+      <w:lvlJc w:val="left"/>
+      <w:pPr>
+        <w:ind w:left="5760" w:hanging="360"/>
+      </w:pPr>
+      <w:rPr>
+        <w:rFonts w:ascii="Courier New" w:hAnsi="Courier New" w:cs="Courier New" w:hint="default"/>
+      </w:rPr>
+    </w:lvl>
+    <w:lvl w:ilvl="8" w:tplc="04090005" w:tentative="1">
+      <w:start w:val="1"/>
+      <w:numFmt w:val="bullet"/>
+      <w:lvlText w:val=""/>
+      <w:lvlJc w:val="left"/>
+      <w:pPr>
+        <w:ind w:left="6480" w:hanging="360"/>
+      </w:pPr>
+      <w:rPr>
+        <w:rFonts w:ascii="Wingdings" w:hAnsi="Wingdings" w:hint="default"/>
+      </w:rPr>
+    </w:lvl>
+  </w:abstractNum>
+  <w:abstractNum w:abstractNumId="6">
     <w:nsid w:val="25AE33A4"/>
     <w:multiLevelType w:val="hybridMultilevel"/>
     <w:tmpl w:val="C8F4CDAC"/>
@@ -383,7 +1304,233 @@
       </w:pPr>
     </w:lvl>
   </w:abstractNum>
-  <w:abstractNum w:abstractNumId="1">
+  <w:abstractNum w:abstractNumId="7">
+    <w:nsid w:val="35F820C1"/>
+    <w:multiLevelType w:val="hybridMultilevel"/>
+    <w:tmpl w:val="9EE8CA74"/>
+    <w:lvl w:ilvl="0" w:tplc="12188B74">
+      <w:start w:val="1"/>
+      <w:numFmt w:val="bullet"/>
+      <w:lvlText w:val=""/>
+      <w:lvlJc w:val="left"/>
+      <w:pPr>
+        <w:ind w:left="720" w:hanging="360"/>
+      </w:pPr>
+      <w:rPr>
+        <w:rFonts w:ascii="Symbol" w:hAnsi="Symbol" w:hint="default"/>
+      </w:rPr>
+    </w:lvl>
+    <w:lvl w:ilvl="1" w:tplc="04090003" w:tentative="1">
+      <w:start w:val="1"/>
+      <w:numFmt w:val="bullet"/>
+      <w:lvlText w:val="o"/>
+      <w:lvlJc w:val="left"/>
+      <w:pPr>
+        <w:ind w:left="1440" w:hanging="360"/>
+      </w:pPr>
+      <w:rPr>
+        <w:rFonts w:ascii="Courier New" w:hAnsi="Courier New" w:cs="Courier New" w:hint="default"/>
+      </w:rPr>
+    </w:lvl>
+    <w:lvl w:ilvl="2" w:tplc="04090005" w:tentative="1">
+      <w:start w:val="1"/>
+      <w:numFmt w:val="bullet"/>
+      <w:lvlText w:val=""/>
+      <w:lvlJc w:val="left"/>
+      <w:pPr>
+        <w:ind w:left="2160" w:hanging="360"/>
+      </w:pPr>
+      <w:rPr>
+        <w:rFonts w:ascii="Wingdings" w:hAnsi="Wingdings" w:hint="default"/>
+      </w:rPr>
+    </w:lvl>
+    <w:lvl w:ilvl="3" w:tplc="04090001" w:tentative="1">
+      <w:start w:val="1"/>
+      <w:numFmt w:val="bullet"/>
+      <w:lvlText w:val=""/>
+      <w:lvlJc w:val="left"/>
+      <w:pPr>
+        <w:ind w:left="2880" w:hanging="360"/>
+      </w:pPr>
+      <w:rPr>
+        <w:rFonts w:ascii="Symbol" w:hAnsi="Symbol" w:hint="default"/>
+      </w:rPr>
+    </w:lvl>
+    <w:lvl w:ilvl="4" w:tplc="04090003" w:tentative="1">
+      <w:start w:val="1"/>
+      <w:numFmt w:val="bullet"/>
+      <w:lvlText w:val="o"/>
+      <w:lvlJc w:val="left"/>
+      <w:pPr>
+        <w:ind w:left="3600" w:hanging="360"/>
+      </w:pPr>
+      <w:rPr>
+        <w:rFonts w:ascii="Courier New" w:hAnsi="Courier New" w:cs="Courier New" w:hint="default"/>
+      </w:rPr>
+    </w:lvl>
+    <w:lvl w:ilvl="5" w:tplc="04090005" w:tentative="1">
+      <w:start w:val="1"/>
+      <w:numFmt w:val="bullet"/>
+      <w:lvlText w:val=""/>
+      <w:lvlJc w:val="left"/>
+      <w:pPr>
+        <w:ind w:left="4320" w:hanging="360"/>
+      </w:pPr>
+      <w:rPr>
+        <w:rFonts w:ascii="Wingdings" w:hAnsi="Wingdings" w:hint="default"/>
+      </w:rPr>
+    </w:lvl>
+    <w:lvl w:ilvl="6" w:tplc="04090001" w:tentative="1">
+      <w:start w:val="1"/>
+      <w:numFmt w:val="bullet"/>
+      <w:lvlText w:val=""/>
+      <w:lvlJc w:val="left"/>
+      <w:pPr>
+        <w:ind w:left="5040" w:hanging="360"/>
+      </w:pPr>
+      <w:rPr>
+        <w:rFonts w:ascii="Symbol" w:hAnsi="Symbol" w:hint="default"/>
+      </w:rPr>
+    </w:lvl>
+    <w:lvl w:ilvl="7" w:tplc="04090003" w:tentative="1">
+      <w:start w:val="1"/>
+      <w:numFmt w:val="bullet"/>
+      <w:lvlText w:val="o"/>
+      <w:lvlJc w:val="left"/>
+      <w:pPr>
+        <w:ind w:left="5760" w:hanging="360"/>
+      </w:pPr>
+      <w:rPr>
+        <w:rFonts w:ascii="Courier New" w:hAnsi="Courier New" w:cs="Courier New" w:hint="default"/>
+      </w:rPr>
+    </w:lvl>
+    <w:lvl w:ilvl="8" w:tplc="04090005" w:tentative="1">
+      <w:start w:val="1"/>
+      <w:numFmt w:val="bullet"/>
+      <w:lvlText w:val=""/>
+      <w:lvlJc w:val="left"/>
+      <w:pPr>
+        <w:ind w:left="6480" w:hanging="360"/>
+      </w:pPr>
+      <w:rPr>
+        <w:rFonts w:ascii="Wingdings" w:hAnsi="Wingdings" w:hint="default"/>
+      </w:rPr>
+    </w:lvl>
+  </w:abstractNum>
+  <w:abstractNum w:abstractNumId="8">
+    <w:nsid w:val="38635C43"/>
+    <w:multiLevelType w:val="hybridMultilevel"/>
+    <w:tmpl w:val="7B40B752"/>
+    <w:lvl w:ilvl="0" w:tplc="12188B74">
+      <w:start w:val="1"/>
+      <w:numFmt w:val="bullet"/>
+      <w:lvlText w:val=""/>
+      <w:lvlJc w:val="left"/>
+      <w:pPr>
+        <w:ind w:left="720" w:hanging="360"/>
+      </w:pPr>
+      <w:rPr>
+        <w:rFonts w:ascii="Symbol" w:hAnsi="Symbol" w:hint="default"/>
+      </w:rPr>
+    </w:lvl>
+    <w:lvl w:ilvl="1" w:tplc="04090003" w:tentative="1">
+      <w:start w:val="1"/>
+      <w:numFmt w:val="bullet"/>
+      <w:lvlText w:val="o"/>
+      <w:lvlJc w:val="left"/>
+      <w:pPr>
+        <w:ind w:left="1440" w:hanging="360"/>
+      </w:pPr>
+      <w:rPr>
+        <w:rFonts w:ascii="Courier New" w:hAnsi="Courier New" w:cs="Courier New" w:hint="default"/>
+      </w:rPr>
+    </w:lvl>
+    <w:lvl w:ilvl="2" w:tplc="04090005" w:tentative="1">
+      <w:start w:val="1"/>
+      <w:numFmt w:val="bullet"/>
+      <w:lvlText w:val=""/>
+      <w:lvlJc w:val="left"/>
+      <w:pPr>
+        <w:ind w:left="2160" w:hanging="360"/>
+      </w:pPr>
+      <w:rPr>
+        <w:rFonts w:ascii="Wingdings" w:hAnsi="Wingdings" w:hint="default"/>
+      </w:rPr>
+    </w:lvl>
+    <w:lvl w:ilvl="3" w:tplc="04090001" w:tentative="1">
+      <w:start w:val="1"/>
+      <w:numFmt w:val="bullet"/>
+      <w:lvlText w:val=""/>
+      <w:lvlJc w:val="left"/>
+      <w:pPr>
+        <w:ind w:left="2880" w:hanging="360"/>
+      </w:pPr>
+      <w:rPr>
+        <w:rFonts w:ascii="Symbol" w:hAnsi="Symbol" w:hint="default"/>
+      </w:rPr>
+    </w:lvl>
+    <w:lvl w:ilvl="4" w:tplc="04090003" w:tentative="1">
+      <w:start w:val="1"/>
+      <w:numFmt w:val="bullet"/>
+      <w:lvlText w:val="o"/>
+      <w:lvlJc w:val="left"/>
+      <w:pPr>
+        <w:ind w:left="3600" w:hanging="360"/>
+      </w:pPr>
+      <w:rPr>
+        <w:rFonts w:ascii="Courier New" w:hAnsi="Courier New" w:cs="Courier New" w:hint="default"/>
+      </w:rPr>
+    </w:lvl>
+    <w:lvl w:ilvl="5" w:tplc="04090005" w:tentative="1">
+      <w:start w:val="1"/>
+      <w:numFmt w:val="bullet"/>
+      <w:lvlText w:val=""/>
+      <w:lvlJc w:val="left"/>
+      <w:pPr>
+        <w:ind w:left="4320" w:hanging="360"/>
+      </w:pPr>
+      <w:rPr>
+        <w:rFonts w:ascii="Wingdings" w:hAnsi="Wingdings" w:hint="default"/>
+      </w:rPr>
+    </w:lvl>
+    <w:lvl w:ilvl="6" w:tplc="04090001" w:tentative="1">
+      <w:start w:val="1"/>
+      <w:numFmt w:val="bullet"/>
+      <w:lvlText w:val=""/>
+      <w:lvlJc w:val="left"/>
+      <w:pPr>
+        <w:ind w:left="5040" w:hanging="360"/>
+      </w:pPr>
+      <w:rPr>
+        <w:rFonts w:ascii="Symbol" w:hAnsi="Symbol" w:hint="default"/>
+      </w:rPr>
+    </w:lvl>
+    <w:lvl w:ilvl="7" w:tplc="04090003" w:tentative="1">
+      <w:start w:val="1"/>
+      <w:numFmt w:val="bullet"/>
+      <w:lvlText w:val="o"/>
+      <w:lvlJc w:val="left"/>
+      <w:pPr>
+        <w:ind w:left="5760" w:hanging="360"/>
+      </w:pPr>
+      <w:rPr>
+        <w:rFonts w:ascii="Courier New" w:hAnsi="Courier New" w:cs="Courier New" w:hint="default"/>
+      </w:rPr>
+    </w:lvl>
+    <w:lvl w:ilvl="8" w:tplc="04090005" w:tentative="1">
+      <w:start w:val="1"/>
+      <w:numFmt w:val="bullet"/>
+      <w:lvlText w:val=""/>
+      <w:lvlJc w:val="left"/>
+      <w:pPr>
+        <w:ind w:left="6480" w:hanging="360"/>
+      </w:pPr>
+      <w:rPr>
+        <w:rFonts w:ascii="Wingdings" w:hAnsi="Wingdings" w:hint="default"/>
+      </w:rPr>
+    </w:lvl>
+  </w:abstractNum>
+  <w:abstractNum w:abstractNumId="9">
     <w:nsid w:val="3D2E5A8E"/>
     <w:multiLevelType w:val="hybridMultilevel"/>
     <w:tmpl w:val="914457CA"/>
@@ -496,11 +1643,984 @@
       </w:rPr>
     </w:lvl>
   </w:abstractNum>
+  <w:abstractNum w:abstractNumId="10">
+    <w:nsid w:val="449C47C4"/>
+    <w:multiLevelType w:val="hybridMultilevel"/>
+    <w:tmpl w:val="C9463AEC"/>
+    <w:lvl w:ilvl="0" w:tplc="04090009">
+      <w:start w:val="1"/>
+      <w:numFmt w:val="bullet"/>
+      <w:lvlText w:val=""/>
+      <w:lvlJc w:val="left"/>
+      <w:pPr>
+        <w:ind w:left="720" w:hanging="360"/>
+      </w:pPr>
+      <w:rPr>
+        <w:rFonts w:ascii="Wingdings" w:hAnsi="Wingdings" w:hint="default"/>
+      </w:rPr>
+    </w:lvl>
+    <w:lvl w:ilvl="1" w:tplc="04090003" w:tentative="1">
+      <w:start w:val="1"/>
+      <w:numFmt w:val="bullet"/>
+      <w:lvlText w:val="o"/>
+      <w:lvlJc w:val="left"/>
+      <w:pPr>
+        <w:ind w:left="1440" w:hanging="360"/>
+      </w:pPr>
+      <w:rPr>
+        <w:rFonts w:ascii="Courier New" w:hAnsi="Courier New" w:cs="Courier New" w:hint="default"/>
+      </w:rPr>
+    </w:lvl>
+    <w:lvl w:ilvl="2" w:tplc="04090005" w:tentative="1">
+      <w:start w:val="1"/>
+      <w:numFmt w:val="bullet"/>
+      <w:lvlText w:val=""/>
+      <w:lvlJc w:val="left"/>
+      <w:pPr>
+        <w:ind w:left="2160" w:hanging="360"/>
+      </w:pPr>
+      <w:rPr>
+        <w:rFonts w:ascii="Wingdings" w:hAnsi="Wingdings" w:hint="default"/>
+      </w:rPr>
+    </w:lvl>
+    <w:lvl w:ilvl="3" w:tplc="04090001" w:tentative="1">
+      <w:start w:val="1"/>
+      <w:numFmt w:val="bullet"/>
+      <w:lvlText w:val=""/>
+      <w:lvlJc w:val="left"/>
+      <w:pPr>
+        <w:ind w:left="2880" w:hanging="360"/>
+      </w:pPr>
+      <w:rPr>
+        <w:rFonts w:ascii="Symbol" w:hAnsi="Symbol" w:hint="default"/>
+      </w:rPr>
+    </w:lvl>
+    <w:lvl w:ilvl="4" w:tplc="04090003" w:tentative="1">
+      <w:start w:val="1"/>
+      <w:numFmt w:val="bullet"/>
+      <w:lvlText w:val="o"/>
+      <w:lvlJc w:val="left"/>
+      <w:pPr>
+        <w:ind w:left="3600" w:hanging="360"/>
+      </w:pPr>
+      <w:rPr>
+        <w:rFonts w:ascii="Courier New" w:hAnsi="Courier New" w:cs="Courier New" w:hint="default"/>
+      </w:rPr>
+    </w:lvl>
+    <w:lvl w:ilvl="5" w:tplc="04090005" w:tentative="1">
+      <w:start w:val="1"/>
+      <w:numFmt w:val="bullet"/>
+      <w:lvlText w:val=""/>
+      <w:lvlJc w:val="left"/>
+      <w:pPr>
+        <w:ind w:left="4320" w:hanging="360"/>
+      </w:pPr>
+      <w:rPr>
+        <w:rFonts w:ascii="Wingdings" w:hAnsi="Wingdings" w:hint="default"/>
+      </w:rPr>
+    </w:lvl>
+    <w:lvl w:ilvl="6" w:tplc="04090001" w:tentative="1">
+      <w:start w:val="1"/>
+      <w:numFmt w:val="bullet"/>
+      <w:lvlText w:val=""/>
+      <w:lvlJc w:val="left"/>
+      <w:pPr>
+        <w:ind w:left="5040" w:hanging="360"/>
+      </w:pPr>
+      <w:rPr>
+        <w:rFonts w:ascii="Symbol" w:hAnsi="Symbol" w:hint="default"/>
+      </w:rPr>
+    </w:lvl>
+    <w:lvl w:ilvl="7" w:tplc="04090003" w:tentative="1">
+      <w:start w:val="1"/>
+      <w:numFmt w:val="bullet"/>
+      <w:lvlText w:val="o"/>
+      <w:lvlJc w:val="left"/>
+      <w:pPr>
+        <w:ind w:left="5760" w:hanging="360"/>
+      </w:pPr>
+      <w:rPr>
+        <w:rFonts w:ascii="Courier New" w:hAnsi="Courier New" w:cs="Courier New" w:hint="default"/>
+      </w:rPr>
+    </w:lvl>
+    <w:lvl w:ilvl="8" w:tplc="04090005" w:tentative="1">
+      <w:start w:val="1"/>
+      <w:numFmt w:val="bullet"/>
+      <w:lvlText w:val=""/>
+      <w:lvlJc w:val="left"/>
+      <w:pPr>
+        <w:ind w:left="6480" w:hanging="360"/>
+      </w:pPr>
+      <w:rPr>
+        <w:rFonts w:ascii="Wingdings" w:hAnsi="Wingdings" w:hint="default"/>
+      </w:rPr>
+    </w:lvl>
+  </w:abstractNum>
+  <w:abstractNum w:abstractNumId="11">
+    <w:nsid w:val="526C4C05"/>
+    <w:multiLevelType w:val="hybridMultilevel"/>
+    <w:tmpl w:val="450A0204"/>
+    <w:lvl w:ilvl="0" w:tplc="12188B74">
+      <w:start w:val="1"/>
+      <w:numFmt w:val="bullet"/>
+      <w:lvlText w:val=""/>
+      <w:lvlJc w:val="left"/>
+      <w:pPr>
+        <w:ind w:left="720" w:hanging="360"/>
+      </w:pPr>
+      <w:rPr>
+        <w:rFonts w:ascii="Symbol" w:hAnsi="Symbol" w:hint="default"/>
+      </w:rPr>
+    </w:lvl>
+    <w:lvl w:ilvl="1" w:tplc="04090003" w:tentative="1">
+      <w:start w:val="1"/>
+      <w:numFmt w:val="bullet"/>
+      <w:lvlText w:val="o"/>
+      <w:lvlJc w:val="left"/>
+      <w:pPr>
+        <w:ind w:left="1440" w:hanging="360"/>
+      </w:pPr>
+      <w:rPr>
+        <w:rFonts w:ascii="Courier New" w:hAnsi="Courier New" w:cs="Courier New" w:hint="default"/>
+      </w:rPr>
+    </w:lvl>
+    <w:lvl w:ilvl="2" w:tplc="04090005" w:tentative="1">
+      <w:start w:val="1"/>
+      <w:numFmt w:val="bullet"/>
+      <w:lvlText w:val=""/>
+      <w:lvlJc w:val="left"/>
+      <w:pPr>
+        <w:ind w:left="2160" w:hanging="360"/>
+      </w:pPr>
+      <w:rPr>
+        <w:rFonts w:ascii="Wingdings" w:hAnsi="Wingdings" w:hint="default"/>
+      </w:rPr>
+    </w:lvl>
+    <w:lvl w:ilvl="3" w:tplc="04090001" w:tentative="1">
+      <w:start w:val="1"/>
+      <w:numFmt w:val="bullet"/>
+      <w:lvlText w:val=""/>
+      <w:lvlJc w:val="left"/>
+      <w:pPr>
+        <w:ind w:left="2880" w:hanging="360"/>
+      </w:pPr>
+      <w:rPr>
+        <w:rFonts w:ascii="Symbol" w:hAnsi="Symbol" w:hint="default"/>
+      </w:rPr>
+    </w:lvl>
+    <w:lvl w:ilvl="4" w:tplc="04090003" w:tentative="1">
+      <w:start w:val="1"/>
+      <w:numFmt w:val="bullet"/>
+      <w:lvlText w:val="o"/>
+      <w:lvlJc w:val="left"/>
+      <w:pPr>
+        <w:ind w:left="3600" w:hanging="360"/>
+      </w:pPr>
+      <w:rPr>
+        <w:rFonts w:ascii="Courier New" w:hAnsi="Courier New" w:cs="Courier New" w:hint="default"/>
+      </w:rPr>
+    </w:lvl>
+    <w:lvl w:ilvl="5" w:tplc="04090005" w:tentative="1">
+      <w:start w:val="1"/>
+      <w:numFmt w:val="bullet"/>
+      <w:lvlText w:val=""/>
+      <w:lvlJc w:val="left"/>
+      <w:pPr>
+        <w:ind w:left="4320" w:hanging="360"/>
+      </w:pPr>
+      <w:rPr>
+        <w:rFonts w:ascii="Wingdings" w:hAnsi="Wingdings" w:hint="default"/>
+      </w:rPr>
+    </w:lvl>
+    <w:lvl w:ilvl="6" w:tplc="04090001" w:tentative="1">
+      <w:start w:val="1"/>
+      <w:numFmt w:val="bullet"/>
+      <w:lvlText w:val=""/>
+      <w:lvlJc w:val="left"/>
+      <w:pPr>
+        <w:ind w:left="5040" w:hanging="360"/>
+      </w:pPr>
+      <w:rPr>
+        <w:rFonts w:ascii="Symbol" w:hAnsi="Symbol" w:hint="default"/>
+      </w:rPr>
+    </w:lvl>
+    <w:lvl w:ilvl="7" w:tplc="04090003" w:tentative="1">
+      <w:start w:val="1"/>
+      <w:numFmt w:val="bullet"/>
+      <w:lvlText w:val="o"/>
+      <w:lvlJc w:val="left"/>
+      <w:pPr>
+        <w:ind w:left="5760" w:hanging="360"/>
+      </w:pPr>
+      <w:rPr>
+        <w:rFonts w:ascii="Courier New" w:hAnsi="Courier New" w:cs="Courier New" w:hint="default"/>
+      </w:rPr>
+    </w:lvl>
+    <w:lvl w:ilvl="8" w:tplc="04090005" w:tentative="1">
+      <w:start w:val="1"/>
+      <w:numFmt w:val="bullet"/>
+      <w:lvlText w:val=""/>
+      <w:lvlJc w:val="left"/>
+      <w:pPr>
+        <w:ind w:left="6480" w:hanging="360"/>
+      </w:pPr>
+      <w:rPr>
+        <w:rFonts w:ascii="Wingdings" w:hAnsi="Wingdings" w:hint="default"/>
+      </w:rPr>
+    </w:lvl>
+  </w:abstractNum>
+  <w:abstractNum w:abstractNumId="12">
+    <w:nsid w:val="57564A7F"/>
+    <w:multiLevelType w:val="hybridMultilevel"/>
+    <w:tmpl w:val="73B081FE"/>
+    <w:lvl w:ilvl="0" w:tplc="12188B74">
+      <w:start w:val="1"/>
+      <w:numFmt w:val="bullet"/>
+      <w:lvlText w:val=""/>
+      <w:lvlJc w:val="left"/>
+      <w:pPr>
+        <w:ind w:left="720" w:hanging="360"/>
+      </w:pPr>
+      <w:rPr>
+        <w:rFonts w:ascii="Symbol" w:hAnsi="Symbol" w:hint="default"/>
+      </w:rPr>
+    </w:lvl>
+    <w:lvl w:ilvl="1" w:tplc="04090003" w:tentative="1">
+      <w:start w:val="1"/>
+      <w:numFmt w:val="bullet"/>
+      <w:lvlText w:val="o"/>
+      <w:lvlJc w:val="left"/>
+      <w:pPr>
+        <w:ind w:left="1440" w:hanging="360"/>
+      </w:pPr>
+      <w:rPr>
+        <w:rFonts w:ascii="Courier New" w:hAnsi="Courier New" w:cs="Courier New" w:hint="default"/>
+      </w:rPr>
+    </w:lvl>
+    <w:lvl w:ilvl="2" w:tplc="04090005" w:tentative="1">
+      <w:start w:val="1"/>
+      <w:numFmt w:val="bullet"/>
+      <w:lvlText w:val=""/>
+      <w:lvlJc w:val="left"/>
+      <w:pPr>
+        <w:ind w:left="2160" w:hanging="360"/>
+      </w:pPr>
+      <w:rPr>
+        <w:rFonts w:ascii="Wingdings" w:hAnsi="Wingdings" w:hint="default"/>
+      </w:rPr>
+    </w:lvl>
+    <w:lvl w:ilvl="3" w:tplc="04090001" w:tentative="1">
+      <w:start w:val="1"/>
+      <w:numFmt w:val="bullet"/>
+      <w:lvlText w:val=""/>
+      <w:lvlJc w:val="left"/>
+      <w:pPr>
+        <w:ind w:left="2880" w:hanging="360"/>
+      </w:pPr>
+      <w:rPr>
+        <w:rFonts w:ascii="Symbol" w:hAnsi="Symbol" w:hint="default"/>
+      </w:rPr>
+    </w:lvl>
+    <w:lvl w:ilvl="4" w:tplc="04090003" w:tentative="1">
+      <w:start w:val="1"/>
+      <w:numFmt w:val="bullet"/>
+      <w:lvlText w:val="o"/>
+      <w:lvlJc w:val="left"/>
+      <w:pPr>
+        <w:ind w:left="3600" w:hanging="360"/>
+      </w:pPr>
+      <w:rPr>
+        <w:rFonts w:ascii="Courier New" w:hAnsi="Courier New" w:cs="Courier New" w:hint="default"/>
+      </w:rPr>
+    </w:lvl>
+    <w:lvl w:ilvl="5" w:tplc="04090005" w:tentative="1">
+      <w:start w:val="1"/>
+      <w:numFmt w:val="bullet"/>
+      <w:lvlText w:val=""/>
+      <w:lvlJc w:val="left"/>
+      <w:pPr>
+        <w:ind w:left="4320" w:hanging="360"/>
+      </w:pPr>
+      <w:rPr>
+        <w:rFonts w:ascii="Wingdings" w:hAnsi="Wingdings" w:hint="default"/>
+      </w:rPr>
+    </w:lvl>
+    <w:lvl w:ilvl="6" w:tplc="04090001" w:tentative="1">
+      <w:start w:val="1"/>
+      <w:numFmt w:val="bullet"/>
+      <w:lvlText w:val=""/>
+      <w:lvlJc w:val="left"/>
+      <w:pPr>
+        <w:ind w:left="5040" w:hanging="360"/>
+      </w:pPr>
+      <w:rPr>
+        <w:rFonts w:ascii="Symbol" w:hAnsi="Symbol" w:hint="default"/>
+      </w:rPr>
+    </w:lvl>
+    <w:lvl w:ilvl="7" w:tplc="04090003" w:tentative="1">
+      <w:start w:val="1"/>
+      <w:numFmt w:val="bullet"/>
+      <w:lvlText w:val="o"/>
+      <w:lvlJc w:val="left"/>
+      <w:pPr>
+        <w:ind w:left="5760" w:hanging="360"/>
+      </w:pPr>
+      <w:rPr>
+        <w:rFonts w:ascii="Courier New" w:hAnsi="Courier New" w:cs="Courier New" w:hint="default"/>
+      </w:rPr>
+    </w:lvl>
+    <w:lvl w:ilvl="8" w:tplc="04090005" w:tentative="1">
+      <w:start w:val="1"/>
+      <w:numFmt w:val="bullet"/>
+      <w:lvlText w:val=""/>
+      <w:lvlJc w:val="left"/>
+      <w:pPr>
+        <w:ind w:left="6480" w:hanging="360"/>
+      </w:pPr>
+      <w:rPr>
+        <w:rFonts w:ascii="Wingdings" w:hAnsi="Wingdings" w:hint="default"/>
+      </w:rPr>
+    </w:lvl>
+  </w:abstractNum>
+  <w:abstractNum w:abstractNumId="13">
+    <w:nsid w:val="59A7354A"/>
+    <w:multiLevelType w:val="hybridMultilevel"/>
+    <w:tmpl w:val="263055FC"/>
+    <w:lvl w:ilvl="0" w:tplc="12188B74">
+      <w:start w:val="1"/>
+      <w:numFmt w:val="bullet"/>
+      <w:lvlText w:val=""/>
+      <w:lvlJc w:val="left"/>
+      <w:pPr>
+        <w:ind w:left="720" w:hanging="360"/>
+      </w:pPr>
+      <w:rPr>
+        <w:rFonts w:ascii="Symbol" w:hAnsi="Symbol" w:hint="default"/>
+      </w:rPr>
+    </w:lvl>
+    <w:lvl w:ilvl="1" w:tplc="04090003" w:tentative="1">
+      <w:start w:val="1"/>
+      <w:numFmt w:val="bullet"/>
+      <w:lvlText w:val="o"/>
+      <w:lvlJc w:val="left"/>
+      <w:pPr>
+        <w:ind w:left="1440" w:hanging="360"/>
+      </w:pPr>
+      <w:rPr>
+        <w:rFonts w:ascii="Courier New" w:hAnsi="Courier New" w:cs="Courier New" w:hint="default"/>
+      </w:rPr>
+    </w:lvl>
+    <w:lvl w:ilvl="2" w:tplc="04090005" w:tentative="1">
+      <w:start w:val="1"/>
+      <w:numFmt w:val="bullet"/>
+      <w:lvlText w:val=""/>
+      <w:lvlJc w:val="left"/>
+      <w:pPr>
+        <w:ind w:left="2160" w:hanging="360"/>
+      </w:pPr>
+      <w:rPr>
+        <w:rFonts w:ascii="Wingdings" w:hAnsi="Wingdings" w:hint="default"/>
+      </w:rPr>
+    </w:lvl>
+    <w:lvl w:ilvl="3" w:tplc="04090001" w:tentative="1">
+      <w:start w:val="1"/>
+      <w:numFmt w:val="bullet"/>
+      <w:lvlText w:val=""/>
+      <w:lvlJc w:val="left"/>
+      <w:pPr>
+        <w:ind w:left="2880" w:hanging="360"/>
+      </w:pPr>
+      <w:rPr>
+        <w:rFonts w:ascii="Symbol" w:hAnsi="Symbol" w:hint="default"/>
+      </w:rPr>
+    </w:lvl>
+    <w:lvl w:ilvl="4" w:tplc="04090003" w:tentative="1">
+      <w:start w:val="1"/>
+      <w:numFmt w:val="bullet"/>
+      <w:lvlText w:val="o"/>
+      <w:lvlJc w:val="left"/>
+      <w:pPr>
+        <w:ind w:left="3600" w:hanging="360"/>
+      </w:pPr>
+      <w:rPr>
+        <w:rFonts w:ascii="Courier New" w:hAnsi="Courier New" w:cs="Courier New" w:hint="default"/>
+      </w:rPr>
+    </w:lvl>
+    <w:lvl w:ilvl="5" w:tplc="04090005" w:tentative="1">
+      <w:start w:val="1"/>
+      <w:numFmt w:val="bullet"/>
+      <w:lvlText w:val=""/>
+      <w:lvlJc w:val="left"/>
+      <w:pPr>
+        <w:ind w:left="4320" w:hanging="360"/>
+      </w:pPr>
+      <w:rPr>
+        <w:rFonts w:ascii="Wingdings" w:hAnsi="Wingdings" w:hint="default"/>
+      </w:rPr>
+    </w:lvl>
+    <w:lvl w:ilvl="6" w:tplc="04090001" w:tentative="1">
+      <w:start w:val="1"/>
+      <w:numFmt w:val="bullet"/>
+      <w:lvlText w:val=""/>
+      <w:lvlJc w:val="left"/>
+      <w:pPr>
+        <w:ind w:left="5040" w:hanging="360"/>
+      </w:pPr>
+      <w:rPr>
+        <w:rFonts w:ascii="Symbol" w:hAnsi="Symbol" w:hint="default"/>
+      </w:rPr>
+    </w:lvl>
+    <w:lvl w:ilvl="7" w:tplc="04090003" w:tentative="1">
+      <w:start w:val="1"/>
+      <w:numFmt w:val="bullet"/>
+      <w:lvlText w:val="o"/>
+      <w:lvlJc w:val="left"/>
+      <w:pPr>
+        <w:ind w:left="5760" w:hanging="360"/>
+      </w:pPr>
+      <w:rPr>
+        <w:rFonts w:ascii="Courier New" w:hAnsi="Courier New" w:cs="Courier New" w:hint="default"/>
+      </w:rPr>
+    </w:lvl>
+    <w:lvl w:ilvl="8" w:tplc="04090005" w:tentative="1">
+      <w:start w:val="1"/>
+      <w:numFmt w:val="bullet"/>
+      <w:lvlText w:val=""/>
+      <w:lvlJc w:val="left"/>
+      <w:pPr>
+        <w:ind w:left="6480" w:hanging="360"/>
+      </w:pPr>
+      <w:rPr>
+        <w:rFonts w:ascii="Wingdings" w:hAnsi="Wingdings" w:hint="default"/>
+      </w:rPr>
+    </w:lvl>
+  </w:abstractNum>
+  <w:abstractNum w:abstractNumId="14">
+    <w:nsid w:val="5FC25AC1"/>
+    <w:multiLevelType w:val="hybridMultilevel"/>
+    <w:tmpl w:val="B0367DE0"/>
+    <w:lvl w:ilvl="0" w:tplc="12188B74">
+      <w:start w:val="1"/>
+      <w:numFmt w:val="bullet"/>
+      <w:lvlText w:val=""/>
+      <w:lvlJc w:val="left"/>
+      <w:pPr>
+        <w:ind w:left="720" w:hanging="360"/>
+      </w:pPr>
+      <w:rPr>
+        <w:rFonts w:ascii="Symbol" w:hAnsi="Symbol" w:hint="default"/>
+      </w:rPr>
+    </w:lvl>
+    <w:lvl w:ilvl="1" w:tplc="04090003" w:tentative="1">
+      <w:start w:val="1"/>
+      <w:numFmt w:val="bullet"/>
+      <w:lvlText w:val="o"/>
+      <w:lvlJc w:val="left"/>
+      <w:pPr>
+        <w:ind w:left="1440" w:hanging="360"/>
+      </w:pPr>
+      <w:rPr>
+        <w:rFonts w:ascii="Courier New" w:hAnsi="Courier New" w:cs="Courier New" w:hint="default"/>
+      </w:rPr>
+    </w:lvl>
+    <w:lvl w:ilvl="2" w:tplc="04090005" w:tentative="1">
+      <w:start w:val="1"/>
+      <w:numFmt w:val="bullet"/>
+      <w:lvlText w:val=""/>
+      <w:lvlJc w:val="left"/>
+      <w:pPr>
+        <w:ind w:left="2160" w:hanging="360"/>
+      </w:pPr>
+      <w:rPr>
+        <w:rFonts w:ascii="Wingdings" w:hAnsi="Wingdings" w:hint="default"/>
+      </w:rPr>
+    </w:lvl>
+    <w:lvl w:ilvl="3" w:tplc="04090001" w:tentative="1">
+      <w:start w:val="1"/>
+      <w:numFmt w:val="bullet"/>
+      <w:lvlText w:val=""/>
+      <w:lvlJc w:val="left"/>
+      <w:pPr>
+        <w:ind w:left="2880" w:hanging="360"/>
+      </w:pPr>
+      <w:rPr>
+        <w:rFonts w:ascii="Symbol" w:hAnsi="Symbol" w:hint="default"/>
+      </w:rPr>
+    </w:lvl>
+    <w:lvl w:ilvl="4" w:tplc="04090003" w:tentative="1">
+      <w:start w:val="1"/>
+      <w:numFmt w:val="bullet"/>
+      <w:lvlText w:val="o"/>
+      <w:lvlJc w:val="left"/>
+      <w:pPr>
+        <w:ind w:left="3600" w:hanging="360"/>
+      </w:pPr>
+      <w:rPr>
+        <w:rFonts w:ascii="Courier New" w:hAnsi="Courier New" w:cs="Courier New" w:hint="default"/>
+      </w:rPr>
+    </w:lvl>
+    <w:lvl w:ilvl="5" w:tplc="04090005" w:tentative="1">
+      <w:start w:val="1"/>
+      <w:numFmt w:val="bullet"/>
+      <w:lvlText w:val=""/>
+      <w:lvlJc w:val="left"/>
+      <w:pPr>
+        <w:ind w:left="4320" w:hanging="360"/>
+      </w:pPr>
+      <w:rPr>
+        <w:rFonts w:ascii="Wingdings" w:hAnsi="Wingdings" w:hint="default"/>
+      </w:rPr>
+    </w:lvl>
+    <w:lvl w:ilvl="6" w:tplc="04090001" w:tentative="1">
+      <w:start w:val="1"/>
+      <w:numFmt w:val="bullet"/>
+      <w:lvlText w:val=""/>
+      <w:lvlJc w:val="left"/>
+      <w:pPr>
+        <w:ind w:left="5040" w:hanging="360"/>
+      </w:pPr>
+      <w:rPr>
+        <w:rFonts w:ascii="Symbol" w:hAnsi="Symbol" w:hint="default"/>
+      </w:rPr>
+    </w:lvl>
+    <w:lvl w:ilvl="7" w:tplc="04090003" w:tentative="1">
+      <w:start w:val="1"/>
+      <w:numFmt w:val="bullet"/>
+      <w:lvlText w:val="o"/>
+      <w:lvlJc w:val="left"/>
+      <w:pPr>
+        <w:ind w:left="5760" w:hanging="360"/>
+      </w:pPr>
+      <w:rPr>
+        <w:rFonts w:ascii="Courier New" w:hAnsi="Courier New" w:cs="Courier New" w:hint="default"/>
+      </w:rPr>
+    </w:lvl>
+    <w:lvl w:ilvl="8" w:tplc="04090005" w:tentative="1">
+      <w:start w:val="1"/>
+      <w:numFmt w:val="bullet"/>
+      <w:lvlText w:val=""/>
+      <w:lvlJc w:val="left"/>
+      <w:pPr>
+        <w:ind w:left="6480" w:hanging="360"/>
+      </w:pPr>
+      <w:rPr>
+        <w:rFonts w:ascii="Wingdings" w:hAnsi="Wingdings" w:hint="default"/>
+      </w:rPr>
+    </w:lvl>
+  </w:abstractNum>
+  <w:abstractNum w:abstractNumId="15">
+    <w:nsid w:val="603F27C6"/>
+    <w:multiLevelType w:val="hybridMultilevel"/>
+    <w:tmpl w:val="3738ADE2"/>
+    <w:lvl w:ilvl="0" w:tplc="12188B74">
+      <w:start w:val="1"/>
+      <w:numFmt w:val="bullet"/>
+      <w:lvlText w:val=""/>
+      <w:lvlJc w:val="left"/>
+      <w:pPr>
+        <w:ind w:left="720" w:hanging="360"/>
+      </w:pPr>
+      <w:rPr>
+        <w:rFonts w:ascii="Symbol" w:hAnsi="Symbol" w:hint="default"/>
+      </w:rPr>
+    </w:lvl>
+    <w:lvl w:ilvl="1" w:tplc="04090003" w:tentative="1">
+      <w:start w:val="1"/>
+      <w:numFmt w:val="bullet"/>
+      <w:lvlText w:val="o"/>
+      <w:lvlJc w:val="left"/>
+      <w:pPr>
+        <w:ind w:left="1440" w:hanging="360"/>
+      </w:pPr>
+      <w:rPr>
+        <w:rFonts w:ascii="Courier New" w:hAnsi="Courier New" w:cs="Courier New" w:hint="default"/>
+      </w:rPr>
+    </w:lvl>
+    <w:lvl w:ilvl="2" w:tplc="04090005" w:tentative="1">
+      <w:start w:val="1"/>
+      <w:numFmt w:val="bullet"/>
+      <w:lvlText w:val=""/>
+      <w:lvlJc w:val="left"/>
+      <w:pPr>
+        <w:ind w:left="2160" w:hanging="360"/>
+      </w:pPr>
+      <w:rPr>
+        <w:rFonts w:ascii="Wingdings" w:hAnsi="Wingdings" w:hint="default"/>
+      </w:rPr>
+    </w:lvl>
+    <w:lvl w:ilvl="3" w:tplc="04090001" w:tentative="1">
+      <w:start w:val="1"/>
+      <w:numFmt w:val="bullet"/>
+      <w:lvlText w:val=""/>
+      <w:lvlJc w:val="left"/>
+      <w:pPr>
+        <w:ind w:left="2880" w:hanging="360"/>
+      </w:pPr>
+      <w:rPr>
+        <w:rFonts w:ascii="Symbol" w:hAnsi="Symbol" w:hint="default"/>
+      </w:rPr>
+    </w:lvl>
+    <w:lvl w:ilvl="4" w:tplc="04090003" w:tentative="1">
+      <w:start w:val="1"/>
+      <w:numFmt w:val="bullet"/>
+      <w:lvlText w:val="o"/>
+      <w:lvlJc w:val="left"/>
+      <w:pPr>
+        <w:ind w:left="3600" w:hanging="360"/>
+      </w:pPr>
+      <w:rPr>
+        <w:rFonts w:ascii="Courier New" w:hAnsi="Courier New" w:cs="Courier New" w:hint="default"/>
+      </w:rPr>
+    </w:lvl>
+    <w:lvl w:ilvl="5" w:tplc="04090005" w:tentative="1">
+      <w:start w:val="1"/>
+      <w:numFmt w:val="bullet"/>
+      <w:lvlText w:val=""/>
+      <w:lvlJc w:val="left"/>
+      <w:pPr>
+        <w:ind w:left="4320" w:hanging="360"/>
+      </w:pPr>
+      <w:rPr>
+        <w:rFonts w:ascii="Wingdings" w:hAnsi="Wingdings" w:hint="default"/>
+      </w:rPr>
+    </w:lvl>
+    <w:lvl w:ilvl="6" w:tplc="04090001" w:tentative="1">
+      <w:start w:val="1"/>
+      <w:numFmt w:val="bullet"/>
+      <w:lvlText w:val=""/>
+      <w:lvlJc w:val="left"/>
+      <w:pPr>
+        <w:ind w:left="5040" w:hanging="360"/>
+      </w:pPr>
+      <w:rPr>
+        <w:rFonts w:ascii="Symbol" w:hAnsi="Symbol" w:hint="default"/>
+      </w:rPr>
+    </w:lvl>
+    <w:lvl w:ilvl="7" w:tplc="04090003" w:tentative="1">
+      <w:start w:val="1"/>
+      <w:numFmt w:val="bullet"/>
+      <w:lvlText w:val="o"/>
+      <w:lvlJc w:val="left"/>
+      <w:pPr>
+        <w:ind w:left="5760" w:hanging="360"/>
+      </w:pPr>
+      <w:rPr>
+        <w:rFonts w:ascii="Courier New" w:hAnsi="Courier New" w:cs="Courier New" w:hint="default"/>
+      </w:rPr>
+    </w:lvl>
+    <w:lvl w:ilvl="8" w:tplc="04090005" w:tentative="1">
+      <w:start w:val="1"/>
+      <w:numFmt w:val="bullet"/>
+      <w:lvlText w:val=""/>
+      <w:lvlJc w:val="left"/>
+      <w:pPr>
+        <w:ind w:left="6480" w:hanging="360"/>
+      </w:pPr>
+      <w:rPr>
+        <w:rFonts w:ascii="Wingdings" w:hAnsi="Wingdings" w:hint="default"/>
+      </w:rPr>
+    </w:lvl>
+  </w:abstractNum>
+  <w:abstractNum w:abstractNumId="16">
+    <w:nsid w:val="73513AA2"/>
+    <w:multiLevelType w:val="hybridMultilevel"/>
+    <w:tmpl w:val="304C1DEC"/>
+    <w:lvl w:ilvl="0" w:tplc="12188B74">
+      <w:start w:val="1"/>
+      <w:numFmt w:val="bullet"/>
+      <w:lvlText w:val=""/>
+      <w:lvlJc w:val="left"/>
+      <w:pPr>
+        <w:ind w:left="720" w:hanging="360"/>
+      </w:pPr>
+      <w:rPr>
+        <w:rFonts w:ascii="Symbol" w:hAnsi="Symbol" w:hint="default"/>
+      </w:rPr>
+    </w:lvl>
+    <w:lvl w:ilvl="1" w:tplc="04090003" w:tentative="1">
+      <w:start w:val="1"/>
+      <w:numFmt w:val="bullet"/>
+      <w:lvlText w:val="o"/>
+      <w:lvlJc w:val="left"/>
+      <w:pPr>
+        <w:ind w:left="1440" w:hanging="360"/>
+      </w:pPr>
+      <w:rPr>
+        <w:rFonts w:ascii="Courier New" w:hAnsi="Courier New" w:cs="Courier New" w:hint="default"/>
+      </w:rPr>
+    </w:lvl>
+    <w:lvl w:ilvl="2" w:tplc="04090005" w:tentative="1">
+      <w:start w:val="1"/>
+      <w:numFmt w:val="bullet"/>
+      <w:lvlText w:val=""/>
+      <w:lvlJc w:val="left"/>
+      <w:pPr>
+        <w:ind w:left="2160" w:hanging="360"/>
+      </w:pPr>
+      <w:rPr>
+        <w:rFonts w:ascii="Wingdings" w:hAnsi="Wingdings" w:hint="default"/>
+      </w:rPr>
+    </w:lvl>
+    <w:lvl w:ilvl="3" w:tplc="04090001" w:tentative="1">
+      <w:start w:val="1"/>
+      <w:numFmt w:val="bullet"/>
+      <w:lvlText w:val=""/>
+      <w:lvlJc w:val="left"/>
+      <w:pPr>
+        <w:ind w:left="2880" w:hanging="360"/>
+      </w:pPr>
+      <w:rPr>
+        <w:rFonts w:ascii="Symbol" w:hAnsi="Symbol" w:hint="default"/>
+      </w:rPr>
+    </w:lvl>
+    <w:lvl w:ilvl="4" w:tplc="04090003" w:tentative="1">
+      <w:start w:val="1"/>
+      <w:numFmt w:val="bullet"/>
+      <w:lvlText w:val="o"/>
+      <w:lvlJc w:val="left"/>
+      <w:pPr>
+        <w:ind w:left="3600" w:hanging="360"/>
+      </w:pPr>
+      <w:rPr>
+        <w:rFonts w:ascii="Courier New" w:hAnsi="Courier New" w:cs="Courier New" w:hint="default"/>
+      </w:rPr>
+    </w:lvl>
+    <w:lvl w:ilvl="5" w:tplc="04090005" w:tentative="1">
+      <w:start w:val="1"/>
+      <w:numFmt w:val="bullet"/>
+      <w:lvlText w:val=""/>
+      <w:lvlJc w:val="left"/>
+      <w:pPr>
+        <w:ind w:left="4320" w:hanging="360"/>
+      </w:pPr>
+      <w:rPr>
+        <w:rFonts w:ascii="Wingdings" w:hAnsi="Wingdings" w:hint="default"/>
+      </w:rPr>
+    </w:lvl>
+    <w:lvl w:ilvl="6" w:tplc="04090001" w:tentative="1">
+      <w:start w:val="1"/>
+      <w:numFmt w:val="bullet"/>
+      <w:lvlText w:val=""/>
+      <w:lvlJc w:val="left"/>
+      <w:pPr>
+        <w:ind w:left="5040" w:hanging="360"/>
+      </w:pPr>
+      <w:rPr>
+        <w:rFonts w:ascii="Symbol" w:hAnsi="Symbol" w:hint="default"/>
+      </w:rPr>
+    </w:lvl>
+    <w:lvl w:ilvl="7" w:tplc="04090003" w:tentative="1">
+      <w:start w:val="1"/>
+      <w:numFmt w:val="bullet"/>
+      <w:lvlText w:val="o"/>
+      <w:lvlJc w:val="left"/>
+      <w:pPr>
+        <w:ind w:left="5760" w:hanging="360"/>
+      </w:pPr>
+      <w:rPr>
+        <w:rFonts w:ascii="Courier New" w:hAnsi="Courier New" w:cs="Courier New" w:hint="default"/>
+      </w:rPr>
+    </w:lvl>
+    <w:lvl w:ilvl="8" w:tplc="04090005" w:tentative="1">
+      <w:start w:val="1"/>
+      <w:numFmt w:val="bullet"/>
+      <w:lvlText w:val=""/>
+      <w:lvlJc w:val="left"/>
+      <w:pPr>
+        <w:ind w:left="6480" w:hanging="360"/>
+      </w:pPr>
+      <w:rPr>
+        <w:rFonts w:ascii="Wingdings" w:hAnsi="Wingdings" w:hint="default"/>
+      </w:rPr>
+    </w:lvl>
+  </w:abstractNum>
+  <w:abstractNum w:abstractNumId="17">
+    <w:nsid w:val="77DA2C0B"/>
+    <w:multiLevelType w:val="hybridMultilevel"/>
+    <w:tmpl w:val="D3948542"/>
+    <w:lvl w:ilvl="0" w:tplc="12188B74">
+      <w:start w:val="1"/>
+      <w:numFmt w:val="bullet"/>
+      <w:lvlText w:val=""/>
+      <w:lvlJc w:val="left"/>
+      <w:pPr>
+        <w:ind w:left="720" w:hanging="360"/>
+      </w:pPr>
+      <w:rPr>
+        <w:rFonts w:ascii="Symbol" w:hAnsi="Symbol" w:hint="default"/>
+      </w:rPr>
+    </w:lvl>
+    <w:lvl w:ilvl="1" w:tplc="04090003" w:tentative="1">
+      <w:start w:val="1"/>
+      <w:numFmt w:val="bullet"/>
+      <w:lvlText w:val="o"/>
+      <w:lvlJc w:val="left"/>
+      <w:pPr>
+        <w:ind w:left="1440" w:hanging="360"/>
+      </w:pPr>
+      <w:rPr>
+        <w:rFonts w:ascii="Courier New" w:hAnsi="Courier New" w:cs="Courier New" w:hint="default"/>
+      </w:rPr>
+    </w:lvl>
+    <w:lvl w:ilvl="2" w:tplc="04090005" w:tentative="1">
+      <w:start w:val="1"/>
+      <w:numFmt w:val="bullet"/>
+      <w:lvlText w:val=""/>
+      <w:lvlJc w:val="left"/>
+      <w:pPr>
+        <w:ind w:left="2160" w:hanging="360"/>
+      </w:pPr>
+      <w:rPr>
+        <w:rFonts w:ascii="Wingdings" w:hAnsi="Wingdings" w:hint="default"/>
+      </w:rPr>
+    </w:lvl>
+    <w:lvl w:ilvl="3" w:tplc="04090001" w:tentative="1">
+      <w:start w:val="1"/>
+      <w:numFmt w:val="bullet"/>
+      <w:lvlText w:val=""/>
+      <w:lvlJc w:val="left"/>
+      <w:pPr>
+        <w:ind w:left="2880" w:hanging="360"/>
+      </w:pPr>
+      <w:rPr>
+        <w:rFonts w:ascii="Symbol" w:hAnsi="Symbol" w:hint="default"/>
+      </w:rPr>
+    </w:lvl>
+    <w:lvl w:ilvl="4" w:tplc="04090003" w:tentative="1">
+      <w:start w:val="1"/>
+      <w:numFmt w:val="bullet"/>
+      <w:lvlText w:val="o"/>
+      <w:lvlJc w:val="left"/>
+      <w:pPr>
+        <w:ind w:left="3600" w:hanging="360"/>
+      </w:pPr>
+      <w:rPr>
+        <w:rFonts w:ascii="Courier New" w:hAnsi="Courier New" w:cs="Courier New" w:hint="default"/>
+      </w:rPr>
+    </w:lvl>
+    <w:lvl w:ilvl="5" w:tplc="04090005" w:tentative="1">
+      <w:start w:val="1"/>
+      <w:numFmt w:val="bullet"/>
+      <w:lvlText w:val=""/>
+      <w:lvlJc w:val="left"/>
+      <w:pPr>
+        <w:ind w:left="4320" w:hanging="360"/>
+      </w:pPr>
+      <w:rPr>
+        <w:rFonts w:ascii="Wingdings" w:hAnsi="Wingdings" w:hint="default"/>
+      </w:rPr>
+    </w:lvl>
+    <w:lvl w:ilvl="6" w:tplc="04090001" w:tentative="1">
+      <w:start w:val="1"/>
+      <w:numFmt w:val="bullet"/>
+      <w:lvlText w:val=""/>
+      <w:lvlJc w:val="left"/>
+      <w:pPr>
+        <w:ind w:left="5040" w:hanging="360"/>
+      </w:pPr>
+      <w:rPr>
+        <w:rFonts w:ascii="Symbol" w:hAnsi="Symbol" w:hint="default"/>
+      </w:rPr>
+    </w:lvl>
+    <w:lvl w:ilvl="7" w:tplc="04090003" w:tentative="1">
+      <w:start w:val="1"/>
+      <w:numFmt w:val="bullet"/>
+      <w:lvlText w:val="o"/>
+      <w:lvlJc w:val="left"/>
+      <w:pPr>
+        <w:ind w:left="5760" w:hanging="360"/>
+      </w:pPr>
+      <w:rPr>
+        <w:rFonts w:ascii="Courier New" w:hAnsi="Courier New" w:cs="Courier New" w:hint="default"/>
+      </w:rPr>
+    </w:lvl>
+    <w:lvl w:ilvl="8" w:tplc="04090005" w:tentative="1">
+      <w:start w:val="1"/>
+      <w:numFmt w:val="bullet"/>
+      <w:lvlText w:val=""/>
+      <w:lvlJc w:val="left"/>
+      <w:pPr>
+        <w:ind w:left="6480" w:hanging="360"/>
+      </w:pPr>
+      <w:rPr>
+        <w:rFonts w:ascii="Wingdings" w:hAnsi="Wingdings" w:hint="default"/>
+      </w:rPr>
+    </w:lvl>
+  </w:abstractNum>
   <w:num w:numId="1">
+    <w:abstractNumId w:val="6"/>
+  </w:num>
+  <w:num w:numId="2">
+    <w:abstractNumId w:val="9"/>
+  </w:num>
+  <w:num w:numId="3">
+    <w:abstractNumId w:val="14"/>
+  </w:num>
+  <w:num w:numId="4">
+    <w:abstractNumId w:val="12"/>
+  </w:num>
+  <w:num w:numId="5">
+    <w:abstractNumId w:val="3"/>
+  </w:num>
+  <w:num w:numId="6">
+    <w:abstractNumId w:val="4"/>
+  </w:num>
+  <w:num w:numId="7">
+    <w:abstractNumId w:val="15"/>
+  </w:num>
+  <w:num w:numId="8">
+    <w:abstractNumId w:val="7"/>
+  </w:num>
+  <w:num w:numId="9">
+    <w:abstractNumId w:val="3"/>
+    <w:lvlOverride w:ilvl="0">
+      <w:startOverride w:val="1"/>
+    </w:lvlOverride>
+  </w:num>
+  <w:num w:numId="10">
+    <w:abstractNumId w:val="8"/>
+  </w:num>
+  <w:num w:numId="11">
     <w:abstractNumId w:val="0"/>
   </w:num>
-  <w:num w:numId="2">
+  <w:num w:numId="12">
+    <w:abstractNumId w:val="11"/>
+  </w:num>
+  <w:num w:numId="13">
+    <w:abstractNumId w:val="3"/>
+  </w:num>
+  <w:num w:numId="14">
+    <w:abstractNumId w:val="3"/>
+    <w:lvlOverride w:ilvl="0">
+      <w:startOverride w:val="1"/>
+    </w:lvlOverride>
+  </w:num>
+  <w:num w:numId="15">
+    <w:abstractNumId w:val="13"/>
+  </w:num>
+  <w:num w:numId="16">
+    <w:abstractNumId w:val="2"/>
+  </w:num>
+  <w:num w:numId="17">
+    <w:abstractNumId w:val="17"/>
+  </w:num>
+  <w:num w:numId="18">
     <w:abstractNumId w:val="1"/>
+  </w:num>
+  <w:num w:numId="19">
+    <w:abstractNumId w:val="1"/>
+    <w:lvlOverride w:ilvl="0">
+      <w:startOverride w:val="1"/>
+    </w:lvlOverride>
+  </w:num>
+  <w:num w:numId="20">
+    <w:abstractNumId w:val="5"/>
+  </w:num>
+  <w:num w:numId="21">
+    <w:abstractNumId w:val="16"/>
+  </w:num>
+  <w:num w:numId="22">
+    <w:abstractNumId w:val="10"/>
   </w:num>
 </w:numbering>
 </file>
@@ -898,6 +3018,7 @@
   <w:style w:type="paragraph" w:default="1" w:styleId="Normal">
     <w:name w:val="Normal"/>
     <w:qFormat/>
+    <w:rsid w:val="00150D76"/>
   </w:style>
   <w:style w:type="paragraph" w:styleId="Heading1">
     <w:name w:val="heading 1"/>
@@ -906,7 +3027,7 @@
     <w:link w:val="Heading1Char"/>
     <w:uiPriority w:val="9"/>
     <w:qFormat/>
-    <w:rsid w:val="00133630"/>
+    <w:rsid w:val="002A2939"/>
     <w:pPr>
       <w:keepNext/>
       <w:keepLines/>
@@ -914,6 +3035,7 @@
         <w:numId w:val="1"/>
       </w:numPr>
       <w:spacing w:before="240" w:after="0"/>
+      <w:ind w:left="360"/>
       <w:outlineLvl w:val="0"/>
     </w:pPr>
     <w:rPr>
@@ -922,6 +3044,55 @@
       <w:color w:val="2E74B5" w:themeColor="accent1" w:themeShade="BF"/>
       <w:sz w:val="28"/>
       <w:szCs w:val="32"/>
+    </w:rPr>
+  </w:style>
+  <w:style w:type="paragraph" w:styleId="Heading2">
+    <w:name w:val="heading 2"/>
+    <w:basedOn w:val="Normal"/>
+    <w:next w:val="Normal"/>
+    <w:link w:val="Heading2Char"/>
+    <w:uiPriority w:val="9"/>
+    <w:unhideWhenUsed/>
+    <w:qFormat/>
+    <w:rsid w:val="00135C50"/>
+    <w:pPr>
+      <w:keepNext/>
+      <w:keepLines/>
+      <w:numPr>
+        <w:numId w:val="13"/>
+      </w:numPr>
+      <w:spacing w:before="40" w:after="0"/>
+      <w:outlineLvl w:val="1"/>
+    </w:pPr>
+    <w:rPr>
+      <w:rFonts w:asciiTheme="majorHAnsi" w:eastAsiaTheme="majorEastAsia" w:hAnsiTheme="majorHAnsi" w:cstheme="majorBidi"/>
+      <w:b/>
+      <w:color w:val="2E74B5" w:themeColor="accent1" w:themeShade="BF"/>
+      <w:sz w:val="26"/>
+      <w:szCs w:val="26"/>
+    </w:rPr>
+  </w:style>
+  <w:style w:type="paragraph" w:styleId="Heading3">
+    <w:name w:val="heading 3"/>
+    <w:basedOn w:val="Normal"/>
+    <w:next w:val="Normal"/>
+    <w:link w:val="Heading3Char"/>
+    <w:uiPriority w:val="9"/>
+    <w:unhideWhenUsed/>
+    <w:qFormat/>
+    <w:rsid w:val="00840EDB"/>
+    <w:pPr>
+      <w:keepNext/>
+      <w:keepLines/>
+      <w:spacing w:before="40" w:after="0"/>
+      <w:outlineLvl w:val="2"/>
+    </w:pPr>
+    <w:rPr>
+      <w:rFonts w:asciiTheme="majorHAnsi" w:eastAsiaTheme="majorEastAsia" w:hAnsiTheme="majorHAnsi" w:cstheme="majorBidi"/>
+      <w:b/>
+      <w:color w:val="1F4D78" w:themeColor="accent1" w:themeShade="7F"/>
+      <w:sz w:val="24"/>
+      <w:szCs w:val="24"/>
     </w:rPr>
   </w:style>
   <w:style w:type="character" w:default="1" w:styleId="DefaultParagraphFont">
@@ -995,7 +3166,7 @@
     <w:basedOn w:val="DefaultParagraphFont"/>
     <w:link w:val="Heading1"/>
     <w:uiPriority w:val="9"/>
-    <w:rsid w:val="00133630"/>
+    <w:rsid w:val="002A2939"/>
     <w:rPr>
       <w:rFonts w:asciiTheme="majorHAnsi" w:eastAsiaTheme="majorEastAsia" w:hAnsiTheme="majorHAnsi" w:cstheme="majorBidi"/>
       <w:b/>
@@ -1025,6 +3196,122 @@
       <w:ind w:left="720"/>
       <w:contextualSpacing/>
     </w:pPr>
+  </w:style>
+  <w:style w:type="paragraph" w:customStyle="1" w:styleId="Codesample">
+    <w:name w:val="Code sample"/>
+    <w:basedOn w:val="Normal"/>
+    <w:link w:val="CodesampleChar"/>
+    <w:qFormat/>
+    <w:rsid w:val="001C62CC"/>
+    <w:pPr>
+      <w:pBdr>
+        <w:top w:val="dashSmallGap" w:sz="4" w:space="1" w:color="auto"/>
+        <w:left w:val="dashSmallGap" w:sz="4" w:space="4" w:color="auto"/>
+        <w:bottom w:val="dashSmallGap" w:sz="4" w:space="1" w:color="auto"/>
+        <w:right w:val="dashSmallGap" w:sz="4" w:space="4" w:color="auto"/>
+      </w:pBdr>
+      <w:shd w:val="clear" w:color="auto" w:fill="F7F3F3"/>
+      <w:spacing w:after="120" w:line="240" w:lineRule="auto"/>
+    </w:pPr>
+    <w:rPr>
+      <w:rFonts w:ascii="Consolas" w:hAnsi="Consolas"/>
+      <w:sz w:val="18"/>
+    </w:rPr>
+  </w:style>
+  <w:style w:type="character" w:customStyle="1" w:styleId="Heading2Char">
+    <w:name w:val="Heading 2 Char"/>
+    <w:basedOn w:val="DefaultParagraphFont"/>
+    <w:link w:val="Heading2"/>
+    <w:uiPriority w:val="9"/>
+    <w:rsid w:val="00135C50"/>
+    <w:rPr>
+      <w:rFonts w:asciiTheme="majorHAnsi" w:eastAsiaTheme="majorEastAsia" w:hAnsiTheme="majorHAnsi" w:cstheme="majorBidi"/>
+      <w:b/>
+      <w:color w:val="2E74B5" w:themeColor="accent1" w:themeShade="BF"/>
+      <w:sz w:val="26"/>
+      <w:szCs w:val="26"/>
+    </w:rPr>
+  </w:style>
+  <w:style w:type="character" w:customStyle="1" w:styleId="CodesampleChar">
+    <w:name w:val="Code sample Char"/>
+    <w:basedOn w:val="DefaultParagraphFont"/>
+    <w:link w:val="Codesample"/>
+    <w:rsid w:val="001C62CC"/>
+    <w:rPr>
+      <w:rFonts w:ascii="Consolas" w:hAnsi="Consolas"/>
+      <w:sz w:val="18"/>
+      <w:shd w:val="clear" w:color="auto" w:fill="F7F3F3"/>
+    </w:rPr>
+  </w:style>
+  <w:style w:type="character" w:customStyle="1" w:styleId="Heading3Char">
+    <w:name w:val="Heading 3 Char"/>
+    <w:basedOn w:val="DefaultParagraphFont"/>
+    <w:link w:val="Heading3"/>
+    <w:uiPriority w:val="9"/>
+    <w:rsid w:val="00840EDB"/>
+    <w:rPr>
+      <w:rFonts w:asciiTheme="majorHAnsi" w:eastAsiaTheme="majorEastAsia" w:hAnsiTheme="majorHAnsi" w:cstheme="majorBidi"/>
+      <w:b/>
+      <w:color w:val="1F4D78" w:themeColor="accent1" w:themeShade="7F"/>
+      <w:sz w:val="24"/>
+      <w:szCs w:val="24"/>
+    </w:rPr>
+  </w:style>
+  <w:style w:type="table" w:styleId="TableGrid">
+    <w:name w:val="Table Grid"/>
+    <w:basedOn w:val="TableNormal"/>
+    <w:uiPriority w:val="39"/>
+    <w:rsid w:val="001772EA"/>
+    <w:pPr>
+      <w:spacing w:after="0" w:line="240" w:lineRule="auto"/>
+    </w:pPr>
+    <w:tblPr>
+      <w:tblInd w:w="0" w:type="dxa"/>
+      <w:tblBorders>
+        <w:top w:val="single" w:sz="4" w:space="0" w:color="auto"/>
+        <w:left w:val="single" w:sz="4" w:space="0" w:color="auto"/>
+        <w:bottom w:val="single" w:sz="4" w:space="0" w:color="auto"/>
+        <w:right w:val="single" w:sz="4" w:space="0" w:color="auto"/>
+        <w:insideH w:val="single" w:sz="4" w:space="0" w:color="auto"/>
+        <w:insideV w:val="single" w:sz="4" w:space="0" w:color="auto"/>
+      </w:tblBorders>
+      <w:tblCellMar>
+        <w:top w:w="0" w:type="dxa"/>
+        <w:left w:w="108" w:type="dxa"/>
+        <w:bottom w:w="0" w:type="dxa"/>
+        <w:right w:w="108" w:type="dxa"/>
+      </w:tblCellMar>
+    </w:tblPr>
+  </w:style>
+  <w:style w:type="paragraph" w:styleId="BalloonText">
+    <w:name w:val="Balloon Text"/>
+    <w:basedOn w:val="Normal"/>
+    <w:link w:val="BalloonTextChar"/>
+    <w:uiPriority w:val="99"/>
+    <w:semiHidden/>
+    <w:unhideWhenUsed/>
+    <w:rsid w:val="001F18A2"/>
+    <w:pPr>
+      <w:spacing w:after="0" w:line="240" w:lineRule="auto"/>
+    </w:pPr>
+    <w:rPr>
+      <w:rFonts w:ascii="Segoe UI" w:hAnsi="Segoe UI" w:cs="Segoe UI"/>
+      <w:sz w:val="18"/>
+      <w:szCs w:val="18"/>
+    </w:rPr>
+  </w:style>
+  <w:style w:type="character" w:customStyle="1" w:styleId="BalloonTextChar">
+    <w:name w:val="Balloon Text Char"/>
+    <w:basedOn w:val="DefaultParagraphFont"/>
+    <w:link w:val="BalloonText"/>
+    <w:uiPriority w:val="99"/>
+    <w:semiHidden/>
+    <w:rsid w:val="001F18A2"/>
+    <w:rPr>
+      <w:rFonts w:ascii="Segoe UI" w:hAnsi="Segoe UI" w:cs="Segoe UI"/>
+      <w:sz w:val="18"/>
+      <w:szCs w:val="18"/>
+    </w:rPr>
   </w:style>
 </w:styles>
 </file>
